--- a/prct_7_3.docx
+++ b/prct_7_3.docx
@@ -1,6 +1,6 @@
 
 <file path=word/document.xml><?xml version="1.0" encoding="utf-8"?>
-<w:document xmlns:wpc="http://schemas.microsoft.com/office/word/2010/wordprocessingCanvas" xmlns:cx="http://schemas.microsoft.com/office/drawing/2014/chartex" xmlns:mc="http://schemas.openxmlformats.org/markup-compatibility/2006" xmlns:o="urn:schemas-microsoft-com:office:office" xmlns:r="http://schemas.openxmlformats.org/officeDocument/2006/relationships" xmlns:m="http://schemas.openxmlformats.org/officeDocument/2006/math" xmlns:v="urn:schemas-microsoft-com:vml" xmlns:wp14="http://schemas.microsoft.com/office/word/2010/wordprocessingDrawing" xmlns:wp="http://schemas.openxmlformats.org/drawingml/2006/wordprocessingDrawing" xmlns:w10="urn:schemas-microsoft-com:office:word" xmlns:w="http://schemas.openxmlformats.org/wordprocessingml/2006/main" xmlns:w14="http://schemas.microsoft.com/office/word/2010/wordml" xmlns:w15="http://schemas.microsoft.com/office/word/2012/wordml" xmlns:w16se="http://schemas.microsoft.com/office/word/2015/wordml/symex" xmlns:wpg="http://schemas.microsoft.com/office/word/2010/wordprocessingGroup" xmlns:wpi="http://schemas.microsoft.com/office/word/2010/wordprocessingInk" xmlns:wne="http://schemas.microsoft.com/office/word/2006/wordml" xmlns:wps="http://schemas.microsoft.com/office/word/2010/wordprocessingShape" mc:Ignorable="w14 w15 w16se wp14">
+<w:document xmlns:wpc="http://schemas.microsoft.com/office/word/2010/wordprocessingCanvas" xmlns:cx="http://schemas.microsoft.com/office/drawing/2014/chartex" xmlns:cx1="http://schemas.microsoft.com/office/drawing/2015/9/8/chartex" xmlns:cx2="http://schemas.microsoft.com/office/drawing/2015/10/21/chartex" xmlns:cx3="http://schemas.microsoft.com/office/drawing/2016/5/9/chartex" xmlns:cx4="http://schemas.microsoft.com/office/drawing/2016/5/10/chartex" xmlns:cx5="http://schemas.microsoft.com/office/drawing/2016/5/11/chartex" xmlns:cx6="http://schemas.microsoft.com/office/drawing/2016/5/12/chartex" xmlns:cx7="http://schemas.microsoft.com/office/drawing/2016/5/13/chartex" xmlns:cx8="http://schemas.microsoft.com/office/drawing/2016/5/14/chartex" xmlns:mc="http://schemas.openxmlformats.org/markup-compatibility/2006" xmlns:aink="http://schemas.microsoft.com/office/drawing/2016/ink" xmlns:am3d="http://schemas.microsoft.com/office/drawing/2017/model3d" xmlns:o="urn:schemas-microsoft-com:office:office" xmlns:r="http://schemas.openxmlformats.org/officeDocument/2006/relationships" xmlns:m="http://schemas.openxmlformats.org/officeDocument/2006/math" xmlns:v="urn:schemas-microsoft-com:vml" xmlns:wp14="http://schemas.microsoft.com/office/word/2010/wordprocessingDrawing" xmlns:wp="http://schemas.openxmlformats.org/drawingml/2006/wordprocessingDrawing" xmlns:w10="urn:schemas-microsoft-com:office:word" xmlns:w="http://schemas.openxmlformats.org/wordprocessingml/2006/main" xmlns:w14="http://schemas.microsoft.com/office/word/2010/wordml" xmlns:w15="http://schemas.microsoft.com/office/word/2012/wordml" xmlns:w16cex="http://schemas.microsoft.com/office/word/2018/wordml/cex" xmlns:w16cid="http://schemas.microsoft.com/office/word/2016/wordml/cid" xmlns:w16="http://schemas.microsoft.com/office/word/2018/wordml" xmlns:w16sdtdh="http://schemas.microsoft.com/office/word/2020/wordml/sdtdatahash" xmlns:w16se="http://schemas.microsoft.com/office/word/2015/wordml/symex" xmlns:wpg="http://schemas.microsoft.com/office/word/2010/wordprocessingGroup" xmlns:wpi="http://schemas.microsoft.com/office/word/2010/wordprocessingInk" xmlns:wne="http://schemas.microsoft.com/office/word/2006/wordml" xmlns:wps="http://schemas.microsoft.com/office/word/2010/wordprocessingShape" mc:Ignorable="w14 w15 w16se w16cid w16 w16cex w16sdtdh wp14">
   <w:body>
     <w:p>
       <w:pPr>
@@ -152,7 +152,23 @@
           <w:sz w:val="24"/>
           <w:szCs w:val="24"/>
         </w:rPr>
-        <w:t>Отчёт по программе «Практическое занятие 11_3»</w:t>
+        <w:t xml:space="preserve">Отчёт по программе «Практическое занятие </w:t>
+      </w:r>
+      <w:r>
+        <w:rPr>
+          <w:rFonts w:ascii="Times New Roman" w:hAnsi="Times New Roman" w:cs="Times New Roman"/>
+          <w:sz w:val="24"/>
+          <w:szCs w:val="24"/>
+        </w:rPr>
+        <w:t>7</w:t>
+      </w:r>
+      <w:r>
+        <w:rPr>
+          <w:rFonts w:ascii="Times New Roman" w:hAnsi="Times New Roman" w:cs="Times New Roman"/>
+          <w:sz w:val="24"/>
+          <w:szCs w:val="24"/>
+        </w:rPr>
+        <w:t>_3»</w:t>
       </w:r>
     </w:p>
     <w:p>
@@ -391,15 +407,67 @@
           <w:rFonts w:ascii="Times New Roman" w:hAnsi="Times New Roman" w:cs="Times New Roman"/>
           <w:sz w:val="24"/>
           <w:szCs w:val="24"/>
-        </w:rPr>
-      </w:pPr>
-      <w:r>
-        <w:rPr>
-          <w:rFonts w:ascii="Times New Roman" w:hAnsi="Times New Roman" w:cs="Times New Roman"/>
-          <w:sz w:val="24"/>
-          <w:szCs w:val="24"/>
-        </w:rPr>
-        <w:t>Входные и выходные данные</w:t>
+          <w:lang w:val="en-US"/>
+        </w:rPr>
+      </w:pPr>
+      <w:r>
+        <w:rPr>
+          <w:rFonts w:ascii="Times New Roman" w:hAnsi="Times New Roman" w:cs="Times New Roman"/>
+          <w:sz w:val="24"/>
+          <w:szCs w:val="24"/>
+        </w:rPr>
+        <w:t>Входные</w:t>
+      </w:r>
+      <w:r>
+        <w:rPr>
+          <w:rFonts w:ascii="Times New Roman" w:hAnsi="Times New Roman" w:cs="Times New Roman"/>
+          <w:sz w:val="24"/>
+          <w:szCs w:val="24"/>
+          <w:lang w:val="en-US"/>
+        </w:rPr>
+        <w:t xml:space="preserve"> </w:t>
+      </w:r>
+      <w:r>
+        <w:rPr>
+          <w:rFonts w:ascii="Times New Roman" w:hAnsi="Times New Roman" w:cs="Times New Roman"/>
+          <w:sz w:val="24"/>
+          <w:szCs w:val="24"/>
+        </w:rPr>
+        <w:t>и</w:t>
+      </w:r>
+      <w:r>
+        <w:rPr>
+          <w:rFonts w:ascii="Times New Roman" w:hAnsi="Times New Roman" w:cs="Times New Roman"/>
+          <w:sz w:val="24"/>
+          <w:szCs w:val="24"/>
+          <w:lang w:val="en-US"/>
+        </w:rPr>
+        <w:t xml:space="preserve"> </w:t>
+      </w:r>
+      <w:r>
+        <w:rPr>
+          <w:rFonts w:ascii="Times New Roman" w:hAnsi="Times New Roman" w:cs="Times New Roman"/>
+          <w:sz w:val="24"/>
+          <w:szCs w:val="24"/>
+        </w:rPr>
+        <w:t>выходные</w:t>
+      </w:r>
+      <w:r>
+        <w:rPr>
+          <w:rFonts w:ascii="Times New Roman" w:hAnsi="Times New Roman" w:cs="Times New Roman"/>
+          <w:sz w:val="24"/>
+          <w:szCs w:val="24"/>
+          <w:lang w:val="en-US"/>
+        </w:rPr>
+        <w:t xml:space="preserve"> </w:t>
+      </w:r>
+      <w:r>
+        <w:rPr>
+          <w:rFonts w:ascii="Times New Roman" w:hAnsi="Times New Roman" w:cs="Times New Roman"/>
+          <w:sz w:val="24"/>
+          <w:szCs w:val="24"/>
+        </w:rPr>
+        <w:t>данные</w:t>
       </w:r>
     </w:p>
     <w:p>
@@ -413,7 +481,6 @@
           <w:lang w:val="en-US"/>
         </w:rPr>
       </w:pPr>
-      <w:proofErr w:type="spellStart"/>
       <w:r>
         <w:rPr>
           <w:rFonts w:ascii="var(--ds-font-family-code)" w:hAnsi="var(--ds-font-family-code)"/>
@@ -421,19 +488,20 @@
           <w:szCs w:val="19"/>
           <w:lang w:val="en-US"/>
         </w:rPr>
-        <w:t>val</w:t>
-      </w:r>
-      <w:proofErr w:type="spellEnd"/>
-      <w:r>
+        <w:t>val a = readln()!!.toDouble()</w:t>
+      </w:r>
+    </w:p>
+    <w:p>
+      <w:pPr>
+        <w:pStyle w:val="HTML"/>
+        <w:wordWrap w:val="0"/>
         <w:rPr>
           <w:rFonts w:ascii="var(--ds-font-family-code)" w:hAnsi="var(--ds-font-family-code)"/>
           <w:sz w:val="19"/>
           <w:szCs w:val="19"/>
           <w:lang w:val="en-US"/>
         </w:rPr>
-        <w:t xml:space="preserve"> a = </w:t>
-      </w:r>
-      <w:proofErr w:type="spellStart"/>
+      </w:pPr>
       <w:r>
         <w:rPr>
           <w:rFonts w:ascii="var(--ds-font-family-code)" w:hAnsi="var(--ds-font-family-code)"/>
@@ -441,19 +509,20 @@
           <w:szCs w:val="19"/>
           <w:lang w:val="en-US"/>
         </w:rPr>
-        <w:t>readln</w:t>
-      </w:r>
-      <w:proofErr w:type="spellEnd"/>
-      <w:r>
+        <w:t>val area</w:t>
+      </w:r>
+    </w:p>
+    <w:p>
+      <w:pPr>
+        <w:pStyle w:val="HTML"/>
+        <w:wordWrap w:val="0"/>
         <w:rPr>
           <w:rFonts w:ascii="var(--ds-font-family-code)" w:hAnsi="var(--ds-font-family-code)"/>
           <w:sz w:val="19"/>
           <w:szCs w:val="19"/>
           <w:lang w:val="en-US"/>
         </w:rPr>
-        <w:t>(</w:t>
-      </w:r>
-      <w:proofErr w:type="gramStart"/>
+      </w:pPr>
       <w:r>
         <w:rPr>
           <w:rFonts w:ascii="var(--ds-font-family-code)" w:hAnsi="var(--ds-font-family-code)"/>
@@ -461,141 +530,25 @@
           <w:szCs w:val="19"/>
           <w:lang w:val="en-US"/>
         </w:rPr>
-        <w:t>)!!.</w:t>
-      </w:r>
-      <w:proofErr w:type="spellStart"/>
-      <w:proofErr w:type="gramEnd"/>
-      <w:r>
-        <w:rPr>
-          <w:rFonts w:ascii="var(--ds-font-family-code)" w:hAnsi="var(--ds-font-family-code)"/>
-          <w:sz w:val="19"/>
-          <w:szCs w:val="19"/>
-          <w:lang w:val="en-US"/>
-        </w:rPr>
-        <w:t>toDouble</w:t>
-      </w:r>
-      <w:proofErr w:type="spellEnd"/>
-      <w:r>
-        <w:rPr>
-          <w:rFonts w:ascii="var(--ds-font-family-code)" w:hAnsi="var(--ds-font-family-code)"/>
-          <w:sz w:val="19"/>
-          <w:szCs w:val="19"/>
-          <w:lang w:val="en-US"/>
-        </w:rPr>
-        <w:t>()</w:t>
-      </w:r>
-    </w:p>
-    <w:p>
-      <w:pPr>
-        <w:pStyle w:val="HTML"/>
-        <w:wordWrap w:val="0"/>
-        <w:rPr>
-          <w:rFonts w:ascii="var(--ds-font-family-code)" w:hAnsi="var(--ds-font-family-code)"/>
-          <w:sz w:val="19"/>
-          <w:szCs w:val="19"/>
-          <w:lang w:val="en-US"/>
-        </w:rPr>
-      </w:pPr>
-      <w:proofErr w:type="spellStart"/>
-      <w:r>
-        <w:rPr>
-          <w:rFonts w:ascii="var(--ds-font-family-code)" w:hAnsi="var(--ds-font-family-code)"/>
-          <w:sz w:val="19"/>
-          <w:szCs w:val="19"/>
-          <w:lang w:val="en-US"/>
-        </w:rPr>
-        <w:t>val</w:t>
-      </w:r>
-      <w:proofErr w:type="spellEnd"/>
-      <w:r>
-        <w:rPr>
-          <w:rFonts w:ascii="var(--ds-font-family-code)" w:hAnsi="var(--ds-font-family-code)"/>
-          <w:sz w:val="19"/>
-          <w:szCs w:val="19"/>
-          <w:lang w:val="en-US"/>
-        </w:rPr>
-        <w:t xml:space="preserve"> area</w:t>
-      </w:r>
-    </w:p>
-    <w:p>
-      <w:pPr>
-        <w:pStyle w:val="HTML"/>
-        <w:wordWrap w:val="0"/>
-        <w:rPr>
-          <w:rFonts w:ascii="var(--ds-font-family-code)" w:hAnsi="var(--ds-font-family-code)"/>
-          <w:sz w:val="19"/>
-          <w:szCs w:val="19"/>
-          <w:lang w:val="en-US"/>
-        </w:rPr>
-      </w:pPr>
-      <w:proofErr w:type="spellStart"/>
-      <w:r>
-        <w:rPr>
-          <w:rFonts w:ascii="var(--ds-font-family-code)" w:hAnsi="var(--ds-font-family-code)"/>
-          <w:sz w:val="19"/>
-          <w:szCs w:val="19"/>
-          <w:lang w:val="en-US"/>
-        </w:rPr>
-        <w:t>val</w:t>
-      </w:r>
-      <w:proofErr w:type="spellEnd"/>
-      <w:r>
-        <w:rPr>
-          <w:rFonts w:ascii="var(--ds-font-family-code)" w:hAnsi="var(--ds-font-family-code)"/>
-          <w:sz w:val="19"/>
-          <w:szCs w:val="19"/>
-          <w:lang w:val="en-US"/>
-        </w:rPr>
-        <w:t xml:space="preserve"> </w:t>
-      </w:r>
-      <w:proofErr w:type="spellStart"/>
-      <w:r>
-        <w:rPr>
-          <w:rFonts w:ascii="var(--ds-font-family-code)" w:hAnsi="var(--ds-font-family-code)"/>
-          <w:sz w:val="19"/>
-          <w:szCs w:val="19"/>
-          <w:lang w:val="en-US"/>
-        </w:rPr>
-        <w:t>opis</w:t>
-      </w:r>
-      <w:proofErr w:type="spellEnd"/>
-    </w:p>
-    <w:p>
-      <w:pPr>
-        <w:rPr>
-          <w:rFonts w:ascii="Times New Roman" w:hAnsi="Times New Roman" w:cs="Times New Roman"/>
-          <w:sz w:val="24"/>
-          <w:szCs w:val="24"/>
-        </w:rPr>
-      </w:pPr>
-      <w:proofErr w:type="spellStart"/>
-      <w:r>
-        <w:rPr>
-          <w:rFonts w:ascii="Times New Roman" w:hAnsi="Times New Roman" w:cs="Times New Roman"/>
-          <w:sz w:val="24"/>
-          <w:szCs w:val="24"/>
-        </w:rPr>
-        <w:t>val</w:t>
-      </w:r>
-      <w:proofErr w:type="spellEnd"/>
-      <w:r>
-        <w:rPr>
-          <w:rFonts w:ascii="Times New Roman" w:hAnsi="Times New Roman" w:cs="Times New Roman"/>
-          <w:sz w:val="24"/>
-          <w:szCs w:val="24"/>
-        </w:rPr>
-        <w:t xml:space="preserve"> </w:t>
-      </w:r>
-      <w:proofErr w:type="spellStart"/>
-      <w:r>
-        <w:rPr>
-          <w:rFonts w:ascii="Times New Roman" w:hAnsi="Times New Roman" w:cs="Times New Roman"/>
-          <w:sz w:val="24"/>
-          <w:szCs w:val="24"/>
-        </w:rPr>
-        <w:t>vpis</w:t>
-      </w:r>
-      <w:proofErr w:type="spellEnd"/>
+        <w:t>val opis</w:t>
+      </w:r>
+    </w:p>
+    <w:p>
+      <w:pPr>
+        <w:rPr>
+          <w:rFonts w:ascii="Times New Roman" w:hAnsi="Times New Roman" w:cs="Times New Roman"/>
+          <w:sz w:val="24"/>
+          <w:szCs w:val="24"/>
+        </w:rPr>
+      </w:pPr>
+      <w:r>
+        <w:rPr>
+          <w:rFonts w:ascii="Times New Roman" w:hAnsi="Times New Roman" w:cs="Times New Roman"/>
+          <w:sz w:val="24"/>
+          <w:szCs w:val="24"/>
+        </w:rPr>
+        <w:t>val vpis</w:t>
+      </w:r>
     </w:p>
     <w:p>
       <w:pPr>
@@ -641,11 +594,12 @@
       <w:r>
         <w:rPr>
           <w:rFonts w:ascii="Times New Roman" w:hAnsi="Times New Roman" w:cs="Times New Roman"/>
+          <w:noProof/>
           <w:sz w:val="24"/>
           <w:szCs w:val="24"/>
         </w:rPr>
         <w:drawing>
-          <wp:inline distT="0" distB="0" distL="0" distR="0" wp14:anchorId="7B4BF540" wp14:editId="09D320F2">
+          <wp:inline distT="0" distB="0" distL="0" distR="0" wp14:anchorId="24D97A9E" wp14:editId="4641BDF7">
             <wp:extent cx="5191850" cy="5382376"/>
             <wp:effectExtent l="0" t="0" r="8890" b="8890"/>
             <wp:docPr id="2" name="Рисунок 2"/>
@@ -727,12 +681,13 @@
       <w:r>
         <w:rPr>
           <w:rFonts w:ascii="Times New Roman" w:hAnsi="Times New Roman" w:cs="Times New Roman"/>
+          <w:noProof/>
           <w:sz w:val="24"/>
           <w:szCs w:val="24"/>
         </w:rPr>
         <w:lastRenderedPageBreak/>
         <w:drawing>
-          <wp:inline distT="0" distB="0" distL="0" distR="0" wp14:anchorId="21A4350A" wp14:editId="5364BAFC">
+          <wp:inline distT="0" distB="0" distL="0" distR="0" wp14:anchorId="632179E8" wp14:editId="164E9692">
             <wp:extent cx="5940425" cy="4983480"/>
             <wp:effectExtent l="0" t="0" r="3175" b="7620"/>
             <wp:docPr id="1" name="Рисунок 1"/>
@@ -805,11 +760,12 @@
       <w:r>
         <w:rPr>
           <w:rFonts w:ascii="Times New Roman" w:hAnsi="Times New Roman" w:cs="Times New Roman"/>
+          <w:noProof/>
           <w:sz w:val="24"/>
           <w:szCs w:val="24"/>
         </w:rPr>
         <w:drawing>
-          <wp:inline distT="0" distB="0" distL="0" distR="0" wp14:anchorId="3F3D0073" wp14:editId="10D35B11">
+          <wp:inline distT="0" distB="0" distL="0" distR="0" wp14:anchorId="5FF317FC" wp14:editId="0BEBFA30">
             <wp:extent cx="3343742" cy="476316"/>
             <wp:effectExtent l="0" t="0" r="9525" b="0"/>
             <wp:docPr id="3" name="Рисунок 3"/>
@@ -856,11 +812,12 @@
       <w:r>
         <w:rPr>
           <w:rFonts w:ascii="Times New Roman" w:hAnsi="Times New Roman" w:cs="Times New Roman"/>
+          <w:noProof/>
           <w:sz w:val="24"/>
           <w:szCs w:val="24"/>
         </w:rPr>
         <w:drawing>
-          <wp:inline distT="0" distB="0" distL="0" distR="0" wp14:anchorId="0BE2BA6A" wp14:editId="33D61880">
+          <wp:inline distT="0" distB="0" distL="0" distR="0" wp14:anchorId="76E9BC88" wp14:editId="7FF296FA">
             <wp:extent cx="2610214" cy="619211"/>
             <wp:effectExtent l="0" t="0" r="0" b="9525"/>
             <wp:docPr id="4" name="Рисунок 4"/>
@@ -907,11 +864,12 @@
       <w:r>
         <w:rPr>
           <w:rFonts w:ascii="Times New Roman" w:hAnsi="Times New Roman" w:cs="Times New Roman"/>
+          <w:noProof/>
           <w:sz w:val="24"/>
           <w:szCs w:val="24"/>
         </w:rPr>
         <w:drawing>
-          <wp:inline distT="0" distB="0" distL="0" distR="0" wp14:anchorId="5AD46EC6" wp14:editId="7A7EE364">
+          <wp:inline distT="0" distB="0" distL="0" distR="0" wp14:anchorId="1896F27A" wp14:editId="71E0FD52">
             <wp:extent cx="3391373" cy="409632"/>
             <wp:effectExtent l="0" t="0" r="0" b="9525"/>
             <wp:docPr id="7" name="Рисунок 7"/>
@@ -958,11 +916,12 @@
       <w:r>
         <w:rPr>
           <w:rFonts w:ascii="Times New Roman" w:hAnsi="Times New Roman" w:cs="Times New Roman"/>
+          <w:noProof/>
           <w:sz w:val="24"/>
           <w:szCs w:val="24"/>
         </w:rPr>
         <w:drawing>
-          <wp:inline distT="0" distB="0" distL="0" distR="0" wp14:anchorId="4E30FA8C" wp14:editId="4B5A6C7C">
+          <wp:inline distT="0" distB="0" distL="0" distR="0" wp14:anchorId="5F632C2C" wp14:editId="7AA277B6">
             <wp:extent cx="3915321" cy="219106"/>
             <wp:effectExtent l="0" t="0" r="0" b="9525"/>
             <wp:docPr id="8" name="Рисунок 8"/>
@@ -1017,8 +976,11 @@
     </w:p>
     <w:p>
       <w:r>
+        <w:rPr>
+          <w:noProof/>
+        </w:rPr>
         <w:drawing>
-          <wp:inline distT="0" distB="0" distL="0" distR="0" wp14:anchorId="5466D90E" wp14:editId="0112000D">
+          <wp:inline distT="0" distB="0" distL="0" distR="0" wp14:anchorId="45D77841" wp14:editId="762D2842">
             <wp:extent cx="4601217" cy="581106"/>
             <wp:effectExtent l="0" t="0" r="8890" b="9525"/>
             <wp:docPr id="9" name="Рисунок 9"/>
@@ -1099,7 +1061,6 @@
           <w:lang w:val="en-US"/>
         </w:rPr>
       </w:pPr>
-      <w:proofErr w:type="spellStart"/>
       <w:r>
         <w:rPr>
           <w:rFonts w:ascii="Times New Roman" w:hAnsi="Times New Roman" w:cs="Times New Roman"/>
@@ -1107,19 +1068,18 @@
           <w:szCs w:val="24"/>
           <w:lang w:val="en-US"/>
         </w:rPr>
-        <w:t>val</w:t>
-      </w:r>
-      <w:proofErr w:type="spellEnd"/>
-      <w:r>
+        <w:t>val a = readln()!!.toDouble()</w:t>
+      </w:r>
+    </w:p>
+    <w:p>
+      <w:pPr>
         <w:rPr>
           <w:rFonts w:ascii="Times New Roman" w:hAnsi="Times New Roman" w:cs="Times New Roman"/>
           <w:sz w:val="24"/>
           <w:szCs w:val="24"/>
           <w:lang w:val="en-US"/>
         </w:rPr>
-        <w:t xml:space="preserve"> a = </w:t>
-      </w:r>
-      <w:proofErr w:type="spellStart"/>
+      </w:pPr>
       <w:r>
         <w:rPr>
           <w:rFonts w:ascii="Times New Roman" w:hAnsi="Times New Roman" w:cs="Times New Roman"/>
@@ -1127,19 +1087,18 @@
           <w:szCs w:val="24"/>
           <w:lang w:val="en-US"/>
         </w:rPr>
-        <w:t>readln</w:t>
-      </w:r>
-      <w:proofErr w:type="spellEnd"/>
-      <w:r>
+        <w:t>val b = readln()!!.toDouble()</w:t>
+      </w:r>
+    </w:p>
+    <w:p>
+      <w:pPr>
         <w:rPr>
           <w:rFonts w:ascii="Times New Roman" w:hAnsi="Times New Roman" w:cs="Times New Roman"/>
           <w:sz w:val="24"/>
           <w:szCs w:val="24"/>
           <w:lang w:val="en-US"/>
         </w:rPr>
-        <w:t>(</w:t>
-      </w:r>
-      <w:proofErr w:type="gramStart"/>
+      </w:pPr>
       <w:r>
         <w:rPr>
           <w:rFonts w:ascii="Times New Roman" w:hAnsi="Times New Roman" w:cs="Times New Roman"/>
@@ -1147,20 +1106,18 @@
           <w:szCs w:val="24"/>
           <w:lang w:val="en-US"/>
         </w:rPr>
-        <w:t>)!!.</w:t>
-      </w:r>
-      <w:proofErr w:type="spellStart"/>
-      <w:proofErr w:type="gramEnd"/>
-      <w:r>
+        <w:t>val c = readln()!!.toDouble()</w:t>
+      </w:r>
+    </w:p>
+    <w:p>
+      <w:pPr>
         <w:rPr>
           <w:rFonts w:ascii="Times New Roman" w:hAnsi="Times New Roman" w:cs="Times New Roman"/>
           <w:sz w:val="24"/>
           <w:szCs w:val="24"/>
           <w:lang w:val="en-US"/>
         </w:rPr>
-        <w:t>toDouble</w:t>
-      </w:r>
-      <w:proofErr w:type="spellEnd"/>
+      </w:pPr>
       <w:r>
         <w:rPr>
           <w:rFonts w:ascii="Times New Roman" w:hAnsi="Times New Roman" w:cs="Times New Roman"/>
@@ -1168,7 +1125,7 @@
           <w:szCs w:val="24"/>
           <w:lang w:val="en-US"/>
         </w:rPr>
-        <w:t>()</w:t>
+        <w:t>val xV</w:t>
       </w:r>
     </w:p>
     <w:p>
@@ -1180,7 +1137,6 @@
           <w:lang w:val="en-US"/>
         </w:rPr>
       </w:pPr>
-      <w:proofErr w:type="spellStart"/>
       <w:r>
         <w:rPr>
           <w:rFonts w:ascii="Times New Roman" w:hAnsi="Times New Roman" w:cs="Times New Roman"/>
@@ -1188,232 +1144,8 @@
           <w:szCs w:val="24"/>
           <w:lang w:val="en-US"/>
         </w:rPr>
-        <w:t>val</w:t>
-      </w:r>
-      <w:proofErr w:type="spellEnd"/>
-      <w:r>
-        <w:rPr>
-          <w:rFonts w:ascii="Times New Roman" w:hAnsi="Times New Roman" w:cs="Times New Roman"/>
-          <w:sz w:val="24"/>
-          <w:szCs w:val="24"/>
-          <w:lang w:val="en-US"/>
-        </w:rPr>
-        <w:t xml:space="preserve"> b = </w:t>
-      </w:r>
-      <w:proofErr w:type="spellStart"/>
-      <w:r>
-        <w:rPr>
-          <w:rFonts w:ascii="Times New Roman" w:hAnsi="Times New Roman" w:cs="Times New Roman"/>
-          <w:sz w:val="24"/>
-          <w:szCs w:val="24"/>
-          <w:lang w:val="en-US"/>
-        </w:rPr>
-        <w:t>readln</w:t>
-      </w:r>
-      <w:proofErr w:type="spellEnd"/>
-      <w:r>
-        <w:rPr>
-          <w:rFonts w:ascii="Times New Roman" w:hAnsi="Times New Roman" w:cs="Times New Roman"/>
-          <w:sz w:val="24"/>
-          <w:szCs w:val="24"/>
-          <w:lang w:val="en-US"/>
-        </w:rPr>
-        <w:t>(</w:t>
-      </w:r>
-      <w:proofErr w:type="gramStart"/>
-      <w:r>
-        <w:rPr>
-          <w:rFonts w:ascii="Times New Roman" w:hAnsi="Times New Roman" w:cs="Times New Roman"/>
-          <w:sz w:val="24"/>
-          <w:szCs w:val="24"/>
-          <w:lang w:val="en-US"/>
-        </w:rPr>
-        <w:t>)!!.</w:t>
-      </w:r>
-      <w:proofErr w:type="spellStart"/>
-      <w:proofErr w:type="gramEnd"/>
-      <w:r>
-        <w:rPr>
-          <w:rFonts w:ascii="Times New Roman" w:hAnsi="Times New Roman" w:cs="Times New Roman"/>
-          <w:sz w:val="24"/>
-          <w:szCs w:val="24"/>
-          <w:lang w:val="en-US"/>
-        </w:rPr>
-        <w:t>toDouble</w:t>
-      </w:r>
-      <w:proofErr w:type="spellEnd"/>
-      <w:r>
-        <w:rPr>
-          <w:rFonts w:ascii="Times New Roman" w:hAnsi="Times New Roman" w:cs="Times New Roman"/>
-          <w:sz w:val="24"/>
-          <w:szCs w:val="24"/>
-          <w:lang w:val="en-US"/>
-        </w:rPr>
-        <w:t>()</w:t>
-      </w:r>
-    </w:p>
-    <w:p>
-      <w:pPr>
-        <w:rPr>
-          <w:rFonts w:ascii="Times New Roman" w:hAnsi="Times New Roman" w:cs="Times New Roman"/>
-          <w:sz w:val="24"/>
-          <w:szCs w:val="24"/>
-          <w:lang w:val="en-US"/>
-        </w:rPr>
-      </w:pPr>
-      <w:proofErr w:type="spellStart"/>
-      <w:r>
-        <w:rPr>
-          <w:rFonts w:ascii="Times New Roman" w:hAnsi="Times New Roman" w:cs="Times New Roman"/>
-          <w:sz w:val="24"/>
-          <w:szCs w:val="24"/>
-          <w:lang w:val="en-US"/>
-        </w:rPr>
-        <w:t>val</w:t>
-      </w:r>
-      <w:proofErr w:type="spellEnd"/>
-      <w:r>
-        <w:rPr>
-          <w:rFonts w:ascii="Times New Roman" w:hAnsi="Times New Roman" w:cs="Times New Roman"/>
-          <w:sz w:val="24"/>
-          <w:szCs w:val="24"/>
-          <w:lang w:val="en-US"/>
-        </w:rPr>
-        <w:t xml:space="preserve"> c = </w:t>
-      </w:r>
-      <w:proofErr w:type="spellStart"/>
-      <w:r>
-        <w:rPr>
-          <w:rFonts w:ascii="Times New Roman" w:hAnsi="Times New Roman" w:cs="Times New Roman"/>
-          <w:sz w:val="24"/>
-          <w:szCs w:val="24"/>
-          <w:lang w:val="en-US"/>
-        </w:rPr>
-        <w:t>readln</w:t>
-      </w:r>
-      <w:proofErr w:type="spellEnd"/>
-      <w:r>
-        <w:rPr>
-          <w:rFonts w:ascii="Times New Roman" w:hAnsi="Times New Roman" w:cs="Times New Roman"/>
-          <w:sz w:val="24"/>
-          <w:szCs w:val="24"/>
-          <w:lang w:val="en-US"/>
-        </w:rPr>
-        <w:t>(</w:t>
-      </w:r>
-      <w:proofErr w:type="gramStart"/>
-      <w:r>
-        <w:rPr>
-          <w:rFonts w:ascii="Times New Roman" w:hAnsi="Times New Roman" w:cs="Times New Roman"/>
-          <w:sz w:val="24"/>
-          <w:szCs w:val="24"/>
-          <w:lang w:val="en-US"/>
-        </w:rPr>
-        <w:t>)!!.</w:t>
-      </w:r>
-      <w:proofErr w:type="spellStart"/>
-      <w:proofErr w:type="gramEnd"/>
-      <w:r>
-        <w:rPr>
-          <w:rFonts w:ascii="Times New Roman" w:hAnsi="Times New Roman" w:cs="Times New Roman"/>
-          <w:sz w:val="24"/>
-          <w:szCs w:val="24"/>
-          <w:lang w:val="en-US"/>
-        </w:rPr>
-        <w:t>toDouble</w:t>
-      </w:r>
-      <w:proofErr w:type="spellEnd"/>
-      <w:r>
-        <w:rPr>
-          <w:rFonts w:ascii="Times New Roman" w:hAnsi="Times New Roman" w:cs="Times New Roman"/>
-          <w:sz w:val="24"/>
-          <w:szCs w:val="24"/>
-          <w:lang w:val="en-US"/>
-        </w:rPr>
-        <w:t>()</w:t>
-      </w:r>
-    </w:p>
-    <w:p>
-      <w:pPr>
-        <w:rPr>
-          <w:rFonts w:ascii="Times New Roman" w:hAnsi="Times New Roman" w:cs="Times New Roman"/>
-          <w:sz w:val="24"/>
-          <w:szCs w:val="24"/>
-          <w:lang w:val="en-US"/>
-        </w:rPr>
-      </w:pPr>
-      <w:proofErr w:type="spellStart"/>
-      <w:r>
-        <w:rPr>
-          <w:rFonts w:ascii="Times New Roman" w:hAnsi="Times New Roman" w:cs="Times New Roman"/>
-          <w:sz w:val="24"/>
-          <w:szCs w:val="24"/>
-          <w:lang w:val="en-US"/>
-        </w:rPr>
-        <w:t>val</w:t>
-      </w:r>
-      <w:proofErr w:type="spellEnd"/>
-      <w:r>
-        <w:rPr>
-          <w:rFonts w:ascii="Times New Roman" w:hAnsi="Times New Roman" w:cs="Times New Roman"/>
-          <w:sz w:val="24"/>
-          <w:szCs w:val="24"/>
-          <w:lang w:val="en-US"/>
-        </w:rPr>
-        <w:t xml:space="preserve"> </w:t>
-      </w:r>
-      <w:proofErr w:type="spellStart"/>
-      <w:r>
-        <w:rPr>
-          <w:rFonts w:ascii="Times New Roman" w:hAnsi="Times New Roman" w:cs="Times New Roman"/>
-          <w:sz w:val="24"/>
-          <w:szCs w:val="24"/>
-          <w:lang w:val="en-US"/>
-        </w:rPr>
-        <w:t>xV</w:t>
-      </w:r>
-      <w:proofErr w:type="spellEnd"/>
-    </w:p>
-    <w:p>
-      <w:pPr>
-        <w:rPr>
-          <w:rFonts w:ascii="Times New Roman" w:hAnsi="Times New Roman" w:cs="Times New Roman"/>
-          <w:sz w:val="24"/>
-          <w:szCs w:val="24"/>
-          <w:lang w:val="en-US"/>
-        </w:rPr>
-      </w:pPr>
-      <w:proofErr w:type="spellStart"/>
-      <w:r>
-        <w:rPr>
-          <w:rFonts w:ascii="Times New Roman" w:hAnsi="Times New Roman" w:cs="Times New Roman"/>
-          <w:sz w:val="24"/>
-          <w:szCs w:val="24"/>
-          <w:lang w:val="en-US"/>
-        </w:rPr>
-        <w:t>val</w:t>
-      </w:r>
-      <w:proofErr w:type="spellEnd"/>
-      <w:r>
-        <w:rPr>
-          <w:rFonts w:ascii="Times New Roman" w:hAnsi="Times New Roman" w:cs="Times New Roman"/>
-          <w:sz w:val="24"/>
-          <w:szCs w:val="24"/>
-          <w:lang w:val="en-US"/>
-        </w:rPr>
-        <w:t xml:space="preserve"> </w:t>
-      </w:r>
-      <w:proofErr w:type="spellStart"/>
-      <w:r>
-        <w:rPr>
-          <w:rFonts w:ascii="Times New Roman" w:hAnsi="Times New Roman" w:cs="Times New Roman"/>
-          <w:sz w:val="24"/>
-          <w:szCs w:val="24"/>
-          <w:lang w:val="en-US"/>
-        </w:rPr>
-        <w:t>yV</w:t>
-      </w:r>
-      <w:proofErr w:type="spellEnd"/>
+        <w:t>val yV</w:t>
+      </w:r>
     </w:p>
     <w:p>
       <w:pPr>
@@ -1459,11 +1191,12 @@
       <w:r>
         <w:rPr>
           <w:rFonts w:ascii="Times New Roman" w:hAnsi="Times New Roman" w:cs="Times New Roman"/>
+          <w:noProof/>
           <w:sz w:val="24"/>
           <w:szCs w:val="24"/>
         </w:rPr>
         <w:drawing>
-          <wp:inline distT="0" distB="0" distL="0" distR="0" wp14:anchorId="6BF76251" wp14:editId="33C6E9FB">
+          <wp:inline distT="0" distB="0" distL="0" distR="0" wp14:anchorId="3D6E533A" wp14:editId="4C7BBD99">
             <wp:extent cx="5792008" cy="6249272"/>
             <wp:effectExtent l="0" t="0" r="0" b="0"/>
             <wp:docPr id="21" name="Рисунок 21"/>
@@ -1536,12 +1269,13 @@
       <w:r>
         <w:rPr>
           <w:rFonts w:ascii="Times New Roman" w:hAnsi="Times New Roman" w:cs="Times New Roman"/>
+          <w:noProof/>
           <w:sz w:val="24"/>
           <w:szCs w:val="24"/>
         </w:rPr>
         <w:lastRenderedPageBreak/>
         <w:drawing>
-          <wp:inline distT="0" distB="0" distL="0" distR="0" wp14:anchorId="1FC48B7B" wp14:editId="67AA03B0">
+          <wp:inline distT="0" distB="0" distL="0" distR="0" wp14:anchorId="42257524" wp14:editId="320BC8C3">
             <wp:extent cx="5925377" cy="5249008"/>
             <wp:effectExtent l="0" t="0" r="0" b="8890"/>
             <wp:docPr id="18" name="Рисунок 18"/>
@@ -1623,11 +1357,12 @@
       <w:r>
         <w:rPr>
           <w:rFonts w:ascii="Times New Roman" w:hAnsi="Times New Roman" w:cs="Times New Roman"/>
+          <w:noProof/>
           <w:sz w:val="24"/>
           <w:szCs w:val="24"/>
         </w:rPr>
         <w:drawing>
-          <wp:inline distT="0" distB="0" distL="0" distR="0" wp14:anchorId="401CAAF6" wp14:editId="332979BD">
+          <wp:inline distT="0" distB="0" distL="0" distR="0" wp14:anchorId="09219CC9" wp14:editId="69888A7B">
             <wp:extent cx="1943371" cy="1390844"/>
             <wp:effectExtent l="0" t="0" r="0" b="0"/>
             <wp:docPr id="22" name="Рисунок 22"/>
@@ -1674,11 +1409,12 @@
       <w:r>
         <w:rPr>
           <w:rFonts w:ascii="Times New Roman" w:hAnsi="Times New Roman" w:cs="Times New Roman"/>
+          <w:noProof/>
           <w:sz w:val="24"/>
           <w:szCs w:val="24"/>
         </w:rPr>
         <w:drawing>
-          <wp:inline distT="0" distB="0" distL="0" distR="0" wp14:anchorId="71486E61" wp14:editId="04A904E9">
+          <wp:inline distT="0" distB="0" distL="0" distR="0" wp14:anchorId="36358B1E" wp14:editId="3F26D018">
             <wp:extent cx="3391373" cy="800212"/>
             <wp:effectExtent l="0" t="0" r="0" b="0"/>
             <wp:docPr id="23" name="Рисунок 23"/>
@@ -1752,8 +1488,11 @@
     </w:p>
     <w:p>
       <w:r>
+        <w:rPr>
+          <w:noProof/>
+        </w:rPr>
         <w:drawing>
-          <wp:inline distT="0" distB="0" distL="0" distR="0" wp14:anchorId="3573B921" wp14:editId="005F5769">
+          <wp:inline distT="0" distB="0" distL="0" distR="0" wp14:anchorId="4F0A0C86" wp14:editId="4F8F486C">
             <wp:extent cx="4591691" cy="381053"/>
             <wp:effectExtent l="0" t="0" r="0" b="0"/>
             <wp:docPr id="19" name="Рисунок 19"/>
@@ -1857,7 +1596,6 @@
           <w:lang w:val="en-US"/>
         </w:rPr>
       </w:pPr>
-      <w:proofErr w:type="spellStart"/>
       <w:r>
         <w:rPr>
           <w:rFonts w:ascii="Times New Roman" w:hAnsi="Times New Roman" w:cs="Times New Roman"/>
@@ -1865,19 +1603,18 @@
           <w:szCs w:val="24"/>
           <w:lang w:val="en-US"/>
         </w:rPr>
-        <w:t>val</w:t>
-      </w:r>
-      <w:proofErr w:type="spellEnd"/>
-      <w:r>
+        <w:t>val a = readln()!!.toDouble()</w:t>
+      </w:r>
+    </w:p>
+    <w:p>
+      <w:pPr>
         <w:rPr>
           <w:rFonts w:ascii="Times New Roman" w:hAnsi="Times New Roman" w:cs="Times New Roman"/>
           <w:sz w:val="24"/>
           <w:szCs w:val="24"/>
           <w:lang w:val="en-US"/>
         </w:rPr>
-        <w:t xml:space="preserve"> a = </w:t>
-      </w:r>
-      <w:proofErr w:type="spellStart"/>
+      </w:pPr>
       <w:r>
         <w:rPr>
           <w:rFonts w:ascii="Times New Roman" w:hAnsi="Times New Roman" w:cs="Times New Roman"/>
@@ -1885,19 +1622,18 @@
           <w:szCs w:val="24"/>
           <w:lang w:val="en-US"/>
         </w:rPr>
-        <w:t>readln</w:t>
-      </w:r>
-      <w:proofErr w:type="spellEnd"/>
-      <w:r>
+        <w:t>val b = readln()!!.toDouble()</w:t>
+      </w:r>
+    </w:p>
+    <w:p>
+      <w:pPr>
         <w:rPr>
           <w:rFonts w:ascii="Times New Roman" w:hAnsi="Times New Roman" w:cs="Times New Roman"/>
           <w:sz w:val="24"/>
           <w:szCs w:val="24"/>
           <w:lang w:val="en-US"/>
         </w:rPr>
-        <w:t>(</w:t>
-      </w:r>
-      <w:proofErr w:type="gramStart"/>
+      </w:pPr>
       <w:r>
         <w:rPr>
           <w:rFonts w:ascii="Times New Roman" w:hAnsi="Times New Roman" w:cs="Times New Roman"/>
@@ -1905,20 +1641,18 @@
           <w:szCs w:val="24"/>
           <w:lang w:val="en-US"/>
         </w:rPr>
-        <w:t>)!!.</w:t>
-      </w:r>
-      <w:proofErr w:type="spellStart"/>
-      <w:proofErr w:type="gramEnd"/>
-      <w:r>
+        <w:t>val c = readln()!!.toDouble()</w:t>
+      </w:r>
+    </w:p>
+    <w:p>
+      <w:pPr>
         <w:rPr>
           <w:rFonts w:ascii="Times New Roman" w:hAnsi="Times New Roman" w:cs="Times New Roman"/>
           <w:sz w:val="24"/>
           <w:szCs w:val="24"/>
           <w:lang w:val="en-US"/>
         </w:rPr>
-        <w:t>toDouble</w:t>
-      </w:r>
-      <w:proofErr w:type="spellEnd"/>
+      </w:pPr>
       <w:r>
         <w:rPr>
           <w:rFonts w:ascii="Times New Roman" w:hAnsi="Times New Roman" w:cs="Times New Roman"/>
@@ -1926,7 +1660,8 @@
           <w:szCs w:val="24"/>
           <w:lang w:val="en-US"/>
         </w:rPr>
-        <w:t>()</w:t>
+        <w:lastRenderedPageBreak/>
+        <w:t>val perim</w:t>
       </w:r>
     </w:p>
     <w:p>
@@ -1938,7 +1673,6 @@
           <w:lang w:val="en-US"/>
         </w:rPr>
       </w:pPr>
-      <w:proofErr w:type="spellStart"/>
       <w:r>
         <w:rPr>
           <w:rFonts w:ascii="Times New Roman" w:hAnsi="Times New Roman" w:cs="Times New Roman"/>
@@ -1946,19 +1680,18 @@
           <w:szCs w:val="24"/>
           <w:lang w:val="en-US"/>
         </w:rPr>
-        <w:t>val</w:t>
-      </w:r>
-      <w:proofErr w:type="spellEnd"/>
-      <w:r>
+        <w:t>val s</w:t>
+      </w:r>
+    </w:p>
+    <w:p>
+      <w:pPr>
         <w:rPr>
           <w:rFonts w:ascii="Times New Roman" w:hAnsi="Times New Roman" w:cs="Times New Roman"/>
           <w:sz w:val="24"/>
           <w:szCs w:val="24"/>
           <w:lang w:val="en-US"/>
         </w:rPr>
-        <w:t xml:space="preserve"> b = </w:t>
-      </w:r>
-      <w:proofErr w:type="spellStart"/>
+      </w:pPr>
       <w:r>
         <w:rPr>
           <w:rFonts w:ascii="Times New Roman" w:hAnsi="Times New Roman" w:cs="Times New Roman"/>
@@ -1966,19 +1699,26 @@
           <w:szCs w:val="24"/>
           <w:lang w:val="en-US"/>
         </w:rPr>
-        <w:t>readln</w:t>
-      </w:r>
-      <w:proofErr w:type="spellEnd"/>
-      <w:r>
+        <w:t>val area</w:t>
+      </w:r>
+    </w:p>
+    <w:p>
+      <w:pPr>
         <w:rPr>
           <w:rFonts w:ascii="Times New Roman" w:hAnsi="Times New Roman" w:cs="Times New Roman"/>
           <w:sz w:val="24"/>
           <w:szCs w:val="24"/>
           <w:lang w:val="en-US"/>
         </w:rPr>
-        <w:t>(</w:t>
-      </w:r>
-      <w:proofErr w:type="gramStart"/>
+      </w:pPr>
+      <w:r>
+        <w:rPr>
+          <w:rFonts w:ascii="Times New Roman" w:hAnsi="Times New Roman" w:cs="Times New Roman"/>
+          <w:sz w:val="24"/>
+          <w:szCs w:val="24"/>
+        </w:rPr>
+        <w:t>Блок</w:t>
+      </w:r>
       <w:r>
         <w:rPr>
           <w:rFonts w:ascii="Times New Roman" w:hAnsi="Times New Roman" w:cs="Times New Roman"/>
@@ -1986,235 +1726,6 @@
           <w:szCs w:val="24"/>
           <w:lang w:val="en-US"/>
         </w:rPr>
-        <w:t>)!!.</w:t>
-      </w:r>
-      <w:proofErr w:type="spellStart"/>
-      <w:proofErr w:type="gramEnd"/>
-      <w:r>
-        <w:rPr>
-          <w:rFonts w:ascii="Times New Roman" w:hAnsi="Times New Roman" w:cs="Times New Roman"/>
-          <w:sz w:val="24"/>
-          <w:szCs w:val="24"/>
-          <w:lang w:val="en-US"/>
-        </w:rPr>
-        <w:t>toDouble</w:t>
-      </w:r>
-      <w:proofErr w:type="spellEnd"/>
-      <w:r>
-        <w:rPr>
-          <w:rFonts w:ascii="Times New Roman" w:hAnsi="Times New Roman" w:cs="Times New Roman"/>
-          <w:sz w:val="24"/>
-          <w:szCs w:val="24"/>
-          <w:lang w:val="en-US"/>
-        </w:rPr>
-        <w:t>()</w:t>
-      </w:r>
-    </w:p>
-    <w:p>
-      <w:pPr>
-        <w:rPr>
-          <w:rFonts w:ascii="Times New Roman" w:hAnsi="Times New Roman" w:cs="Times New Roman"/>
-          <w:sz w:val="24"/>
-          <w:szCs w:val="24"/>
-          <w:lang w:val="en-US"/>
-        </w:rPr>
-      </w:pPr>
-      <w:proofErr w:type="spellStart"/>
-      <w:r>
-        <w:rPr>
-          <w:rFonts w:ascii="Times New Roman" w:hAnsi="Times New Roman" w:cs="Times New Roman"/>
-          <w:sz w:val="24"/>
-          <w:szCs w:val="24"/>
-          <w:lang w:val="en-US"/>
-        </w:rPr>
-        <w:t>val</w:t>
-      </w:r>
-      <w:proofErr w:type="spellEnd"/>
-      <w:r>
-        <w:rPr>
-          <w:rFonts w:ascii="Times New Roman" w:hAnsi="Times New Roman" w:cs="Times New Roman"/>
-          <w:sz w:val="24"/>
-          <w:szCs w:val="24"/>
-          <w:lang w:val="en-US"/>
-        </w:rPr>
-        <w:t xml:space="preserve"> c = </w:t>
-      </w:r>
-      <w:proofErr w:type="spellStart"/>
-      <w:r>
-        <w:rPr>
-          <w:rFonts w:ascii="Times New Roman" w:hAnsi="Times New Roman" w:cs="Times New Roman"/>
-          <w:sz w:val="24"/>
-          <w:szCs w:val="24"/>
-          <w:lang w:val="en-US"/>
-        </w:rPr>
-        <w:t>readln</w:t>
-      </w:r>
-      <w:proofErr w:type="spellEnd"/>
-      <w:r>
-        <w:rPr>
-          <w:rFonts w:ascii="Times New Roman" w:hAnsi="Times New Roman" w:cs="Times New Roman"/>
-          <w:sz w:val="24"/>
-          <w:szCs w:val="24"/>
-          <w:lang w:val="en-US"/>
-        </w:rPr>
-        <w:t>(</w:t>
-      </w:r>
-      <w:proofErr w:type="gramStart"/>
-      <w:r>
-        <w:rPr>
-          <w:rFonts w:ascii="Times New Roman" w:hAnsi="Times New Roman" w:cs="Times New Roman"/>
-          <w:sz w:val="24"/>
-          <w:szCs w:val="24"/>
-          <w:lang w:val="en-US"/>
-        </w:rPr>
-        <w:t>)!!.</w:t>
-      </w:r>
-      <w:proofErr w:type="spellStart"/>
-      <w:proofErr w:type="gramEnd"/>
-      <w:r>
-        <w:rPr>
-          <w:rFonts w:ascii="Times New Roman" w:hAnsi="Times New Roman" w:cs="Times New Roman"/>
-          <w:sz w:val="24"/>
-          <w:szCs w:val="24"/>
-          <w:lang w:val="en-US"/>
-        </w:rPr>
-        <w:t>toDouble</w:t>
-      </w:r>
-      <w:proofErr w:type="spellEnd"/>
-      <w:r>
-        <w:rPr>
-          <w:rFonts w:ascii="Times New Roman" w:hAnsi="Times New Roman" w:cs="Times New Roman"/>
-          <w:sz w:val="24"/>
-          <w:szCs w:val="24"/>
-          <w:lang w:val="en-US"/>
-        </w:rPr>
-        <w:t>()</w:t>
-      </w:r>
-    </w:p>
-    <w:p>
-      <w:pPr>
-        <w:rPr>
-          <w:rFonts w:ascii="Times New Roman" w:hAnsi="Times New Roman" w:cs="Times New Roman"/>
-          <w:sz w:val="24"/>
-          <w:szCs w:val="24"/>
-          <w:lang w:val="en-US"/>
-        </w:rPr>
-      </w:pPr>
-      <w:proofErr w:type="spellStart"/>
-      <w:r>
-        <w:rPr>
-          <w:rFonts w:ascii="Times New Roman" w:hAnsi="Times New Roman" w:cs="Times New Roman"/>
-          <w:sz w:val="24"/>
-          <w:szCs w:val="24"/>
-          <w:lang w:val="en-US"/>
-        </w:rPr>
-        <w:lastRenderedPageBreak/>
-        <w:t>val</w:t>
-      </w:r>
-      <w:proofErr w:type="spellEnd"/>
-      <w:r>
-        <w:rPr>
-          <w:rFonts w:ascii="Times New Roman" w:hAnsi="Times New Roman" w:cs="Times New Roman"/>
-          <w:sz w:val="24"/>
-          <w:szCs w:val="24"/>
-          <w:lang w:val="en-US"/>
-        </w:rPr>
-        <w:t xml:space="preserve"> </w:t>
-      </w:r>
-      <w:proofErr w:type="spellStart"/>
-      <w:r>
-        <w:rPr>
-          <w:rFonts w:ascii="Times New Roman" w:hAnsi="Times New Roman" w:cs="Times New Roman"/>
-          <w:sz w:val="24"/>
-          <w:szCs w:val="24"/>
-          <w:lang w:val="en-US"/>
-        </w:rPr>
-        <w:t>perim</w:t>
-      </w:r>
-      <w:proofErr w:type="spellEnd"/>
-    </w:p>
-    <w:p>
-      <w:pPr>
-        <w:rPr>
-          <w:rFonts w:ascii="Times New Roman" w:hAnsi="Times New Roman" w:cs="Times New Roman"/>
-          <w:sz w:val="24"/>
-          <w:szCs w:val="24"/>
-          <w:lang w:val="en-US"/>
-        </w:rPr>
-      </w:pPr>
-      <w:proofErr w:type="spellStart"/>
-      <w:r>
-        <w:rPr>
-          <w:rFonts w:ascii="Times New Roman" w:hAnsi="Times New Roman" w:cs="Times New Roman"/>
-          <w:sz w:val="24"/>
-          <w:szCs w:val="24"/>
-          <w:lang w:val="en-US"/>
-        </w:rPr>
-        <w:t>val</w:t>
-      </w:r>
-      <w:proofErr w:type="spellEnd"/>
-      <w:r>
-        <w:rPr>
-          <w:rFonts w:ascii="Times New Roman" w:hAnsi="Times New Roman" w:cs="Times New Roman"/>
-          <w:sz w:val="24"/>
-          <w:szCs w:val="24"/>
-          <w:lang w:val="en-US"/>
-        </w:rPr>
-        <w:t xml:space="preserve"> s</w:t>
-      </w:r>
-    </w:p>
-    <w:p>
-      <w:pPr>
-        <w:rPr>
-          <w:rFonts w:ascii="Times New Roman" w:hAnsi="Times New Roman" w:cs="Times New Roman"/>
-          <w:sz w:val="24"/>
-          <w:szCs w:val="24"/>
-          <w:lang w:val="en-US"/>
-        </w:rPr>
-      </w:pPr>
-      <w:proofErr w:type="spellStart"/>
-      <w:r>
-        <w:rPr>
-          <w:rFonts w:ascii="Times New Roman" w:hAnsi="Times New Roman" w:cs="Times New Roman"/>
-          <w:sz w:val="24"/>
-          <w:szCs w:val="24"/>
-          <w:lang w:val="en-US"/>
-        </w:rPr>
-        <w:t>val</w:t>
-      </w:r>
-      <w:proofErr w:type="spellEnd"/>
-      <w:r>
-        <w:rPr>
-          <w:rFonts w:ascii="Times New Roman" w:hAnsi="Times New Roman" w:cs="Times New Roman"/>
-          <w:sz w:val="24"/>
-          <w:szCs w:val="24"/>
-          <w:lang w:val="en-US"/>
-        </w:rPr>
-        <w:t xml:space="preserve"> area</w:t>
-      </w:r>
-    </w:p>
-    <w:p>
-      <w:pPr>
-        <w:rPr>
-          <w:rFonts w:ascii="Times New Roman" w:hAnsi="Times New Roman" w:cs="Times New Roman"/>
-          <w:sz w:val="24"/>
-          <w:szCs w:val="24"/>
-        </w:rPr>
-      </w:pPr>
-      <w:r>
-        <w:rPr>
-          <w:rFonts w:ascii="Times New Roman" w:hAnsi="Times New Roman" w:cs="Times New Roman"/>
-          <w:sz w:val="24"/>
-          <w:szCs w:val="24"/>
-        </w:rPr>
-        <w:t>Блок</w:t>
-      </w:r>
-      <w:r>
-        <w:rPr>
-          <w:rFonts w:ascii="Times New Roman" w:hAnsi="Times New Roman" w:cs="Times New Roman"/>
-          <w:sz w:val="24"/>
-          <w:szCs w:val="24"/>
-        </w:rPr>
         <w:t>-</w:t>
       </w:r>
       <w:r>
@@ -2237,11 +1748,12 @@
       <w:r>
         <w:rPr>
           <w:rFonts w:ascii="Times New Roman" w:hAnsi="Times New Roman" w:cs="Times New Roman"/>
+          <w:noProof/>
           <w:sz w:val="24"/>
           <w:szCs w:val="24"/>
         </w:rPr>
         <w:drawing>
-          <wp:inline distT="0" distB="0" distL="0" distR="0" wp14:anchorId="48FAD41F" wp14:editId="04675244">
+          <wp:inline distT="0" distB="0" distL="0" distR="0" wp14:anchorId="46DA259C" wp14:editId="39E1AB5D">
             <wp:extent cx="5940425" cy="5987415"/>
             <wp:effectExtent l="0" t="0" r="3175" b="0"/>
             <wp:docPr id="26" name="Рисунок 26"/>
@@ -2314,12 +1826,13 @@
       <w:r>
         <w:rPr>
           <w:rFonts w:ascii="Times New Roman" w:hAnsi="Times New Roman" w:cs="Times New Roman"/>
+          <w:noProof/>
           <w:sz w:val="24"/>
           <w:szCs w:val="24"/>
         </w:rPr>
         <w:lastRenderedPageBreak/>
         <w:drawing>
-          <wp:inline distT="0" distB="0" distL="0" distR="0" wp14:anchorId="77F94BB0" wp14:editId="03734892">
+          <wp:inline distT="0" distB="0" distL="0" distR="0" wp14:anchorId="2177D286" wp14:editId="0CD419F4">
             <wp:extent cx="5715798" cy="5715798"/>
             <wp:effectExtent l="0" t="0" r="0" b="0"/>
             <wp:docPr id="24" name="Рисунок 24"/>
@@ -2401,11 +1914,12 @@
       <w:r>
         <w:rPr>
           <w:rFonts w:ascii="Times New Roman" w:hAnsi="Times New Roman" w:cs="Times New Roman"/>
+          <w:noProof/>
           <w:sz w:val="24"/>
           <w:szCs w:val="24"/>
         </w:rPr>
         <w:drawing>
-          <wp:inline distT="0" distB="0" distL="0" distR="0" wp14:anchorId="5C6509AE" wp14:editId="1DDD7A68">
+          <wp:inline distT="0" distB="0" distL="0" distR="0" wp14:anchorId="3FF44CC1" wp14:editId="1A315AE9">
             <wp:extent cx="3639058" cy="781159"/>
             <wp:effectExtent l="0" t="0" r="0" b="0"/>
             <wp:docPr id="27" name="Рисунок 27"/>
@@ -2452,11 +1966,12 @@
       <w:r>
         <w:rPr>
           <w:rFonts w:ascii="Times New Roman" w:hAnsi="Times New Roman" w:cs="Times New Roman"/>
+          <w:noProof/>
           <w:sz w:val="24"/>
           <w:szCs w:val="24"/>
         </w:rPr>
         <w:drawing>
-          <wp:inline distT="0" distB="0" distL="0" distR="0" wp14:anchorId="7D13E76D" wp14:editId="559EF146">
+          <wp:inline distT="0" distB="0" distL="0" distR="0" wp14:anchorId="72796B77" wp14:editId="371CB7BB">
             <wp:extent cx="2524477" cy="1190791"/>
             <wp:effectExtent l="0" t="0" r="9525" b="9525"/>
             <wp:docPr id="30" name="Рисунок 30"/>
@@ -2491,8 +2006,6 @@
           </wp:inline>
         </w:drawing>
       </w:r>
-      <w:bookmarkStart w:id="0" w:name="_GoBack"/>
-      <w:bookmarkEnd w:id="0"/>
     </w:p>
     <w:p>
       <w:pPr>
@@ -2531,8 +2044,11 @@
     </w:p>
     <w:p>
       <w:r>
+        <w:rPr>
+          <w:noProof/>
+        </w:rPr>
         <w:drawing>
-          <wp:inline distT="0" distB="0" distL="0" distR="0" wp14:anchorId="6C6F6D3E" wp14:editId="25C22BA5">
+          <wp:inline distT="0" distB="0" distL="0" distR="0" wp14:anchorId="63C15261" wp14:editId="0A823E17">
             <wp:extent cx="4725059" cy="390580"/>
             <wp:effectExtent l="0" t="0" r="0" b="9525"/>
             <wp:docPr id="25" name="Рисунок 25"/>
@@ -2570,6 +2086,2541 @@
     </w:p>
     <w:p/>
     <w:p/>
+    <w:p/>
+    <w:p/>
+    <w:p>
+      <w:pPr>
+        <w:rPr>
+          <w:rFonts w:ascii="Times New Roman" w:hAnsi="Times New Roman" w:cs="Times New Roman"/>
+          <w:sz w:val="24"/>
+          <w:szCs w:val="24"/>
+        </w:rPr>
+      </w:pPr>
+      <w:r>
+        <w:rPr>
+          <w:rFonts w:ascii="Times New Roman" w:hAnsi="Times New Roman" w:cs="Times New Roman"/>
+          <w:sz w:val="24"/>
+          <w:szCs w:val="24"/>
+        </w:rPr>
+        <w:t>Задание:</w:t>
+      </w:r>
+    </w:p>
+    <w:p>
+      <w:pPr>
+        <w:rPr>
+          <w:rFonts w:ascii="Times New Roman" w:hAnsi="Times New Roman" w:cs="Times New Roman"/>
+          <w:sz w:val="24"/>
+          <w:szCs w:val="24"/>
+        </w:rPr>
+      </w:pPr>
+      <w:r>
+        <w:rPr>
+          <w:rFonts w:ascii="Times New Roman" w:hAnsi="Times New Roman" w:cs="Times New Roman"/>
+          <w:sz w:val="24"/>
+          <w:szCs w:val="24"/>
+        </w:rPr>
+        <w:t>Входные и выходные данные</w:t>
+      </w:r>
+    </w:p>
+    <w:p>
+      <w:pPr>
+        <w:shd w:val="clear" w:color="auto" w:fill="24292E"/>
+        <w:tabs>
+          <w:tab w:val="left" w:pos="916"/>
+          <w:tab w:val="left" w:pos="1832"/>
+          <w:tab w:val="left" w:pos="2748"/>
+          <w:tab w:val="left" w:pos="3664"/>
+          <w:tab w:val="left" w:pos="4580"/>
+          <w:tab w:val="left" w:pos="5496"/>
+          <w:tab w:val="left" w:pos="6412"/>
+          <w:tab w:val="left" w:pos="7328"/>
+          <w:tab w:val="left" w:pos="8244"/>
+          <w:tab w:val="left" w:pos="9160"/>
+          <w:tab w:val="left" w:pos="10076"/>
+          <w:tab w:val="left" w:pos="10992"/>
+          <w:tab w:val="left" w:pos="11908"/>
+          <w:tab w:val="left" w:pos="12824"/>
+          <w:tab w:val="left" w:pos="13740"/>
+          <w:tab w:val="left" w:pos="14656"/>
+        </w:tabs>
+        <w:spacing w:after="0" w:line="240" w:lineRule="auto"/>
+        <w:rPr>
+          <w:rFonts w:ascii="Courier New" w:eastAsia="Times New Roman" w:hAnsi="Courier New" w:cs="Courier New"/>
+          <w:color w:val="D1D5DA"/>
+          <w:sz w:val="20"/>
+          <w:szCs w:val="20"/>
+          <w:lang w:val="en-US" w:eastAsia="ru-RU"/>
+        </w:rPr>
+      </w:pPr>
+      <w:r>
+        <w:rPr>
+          <w:rFonts w:ascii="Courier New" w:eastAsia="Times New Roman" w:hAnsi="Courier New" w:cs="Courier New"/>
+          <w:color w:val="F97583"/>
+          <w:sz w:val="20"/>
+          <w:szCs w:val="20"/>
+          <w:lang w:val="en-US" w:eastAsia="ru-RU"/>
+        </w:rPr>
+        <w:t xml:space="preserve">val </w:t>
+      </w:r>
+      <w:r>
+        <w:rPr>
+          <w:rFonts w:ascii="Courier New" w:eastAsia="Times New Roman" w:hAnsi="Courier New" w:cs="Courier New"/>
+          <w:color w:val="79B8FF"/>
+          <w:sz w:val="20"/>
+          <w:szCs w:val="20"/>
+          <w:lang w:val="en-US" w:eastAsia="ru-RU"/>
+        </w:rPr>
+        <w:t xml:space="preserve">x1 </w:t>
+      </w:r>
+      <w:r>
+        <w:rPr>
+          <w:rFonts w:ascii="Courier New" w:eastAsia="Times New Roman" w:hAnsi="Courier New" w:cs="Courier New"/>
+          <w:color w:val="F97583"/>
+          <w:sz w:val="20"/>
+          <w:szCs w:val="20"/>
+          <w:lang w:val="en-US" w:eastAsia="ru-RU"/>
+        </w:rPr>
+        <w:t xml:space="preserve">= </w:t>
+      </w:r>
+      <w:r>
+        <w:rPr>
+          <w:rFonts w:ascii="Courier New" w:eastAsia="Times New Roman" w:hAnsi="Courier New" w:cs="Courier New"/>
+          <w:i/>
+          <w:iCs/>
+          <w:color w:val="B392F0"/>
+          <w:sz w:val="20"/>
+          <w:szCs w:val="20"/>
+          <w:lang w:val="en-US" w:eastAsia="ru-RU"/>
+        </w:rPr>
+        <w:t>readln</w:t>
+      </w:r>
+      <w:r>
+        <w:rPr>
+          <w:rFonts w:ascii="Courier New" w:eastAsia="Times New Roman" w:hAnsi="Courier New" w:cs="Courier New"/>
+          <w:color w:val="D1D5DA"/>
+          <w:sz w:val="20"/>
+          <w:szCs w:val="20"/>
+          <w:lang w:val="en-US" w:eastAsia="ru-RU"/>
+        </w:rPr>
+        <w:t>()</w:t>
+      </w:r>
+      <w:r>
+        <w:rPr>
+          <w:rFonts w:ascii="Courier New" w:eastAsia="Times New Roman" w:hAnsi="Courier New" w:cs="Courier New"/>
+          <w:color w:val="F97583"/>
+          <w:sz w:val="20"/>
+          <w:szCs w:val="20"/>
+          <w:lang w:val="en-US" w:eastAsia="ru-RU"/>
+        </w:rPr>
+        <w:t>!!</w:t>
+      </w:r>
+      <w:r>
+        <w:rPr>
+          <w:rFonts w:ascii="Courier New" w:eastAsia="Times New Roman" w:hAnsi="Courier New" w:cs="Courier New"/>
+          <w:color w:val="D1D5DA"/>
+          <w:sz w:val="20"/>
+          <w:szCs w:val="20"/>
+          <w:lang w:val="en-US" w:eastAsia="ru-RU"/>
+        </w:rPr>
+        <w:t>.</w:t>
+      </w:r>
+      <w:r>
+        <w:rPr>
+          <w:rFonts w:ascii="Courier New" w:eastAsia="Times New Roman" w:hAnsi="Courier New" w:cs="Courier New"/>
+          <w:i/>
+          <w:iCs/>
+          <w:color w:val="B392F0"/>
+          <w:sz w:val="20"/>
+          <w:szCs w:val="20"/>
+          <w:lang w:val="en-US" w:eastAsia="ru-RU"/>
+        </w:rPr>
+        <w:t>toDouble</w:t>
+      </w:r>
+      <w:r>
+        <w:rPr>
+          <w:rFonts w:ascii="Courier New" w:eastAsia="Times New Roman" w:hAnsi="Courier New" w:cs="Courier New"/>
+          <w:color w:val="D1D5DA"/>
+          <w:sz w:val="20"/>
+          <w:szCs w:val="20"/>
+          <w:lang w:val="en-US" w:eastAsia="ru-RU"/>
+        </w:rPr>
+        <w:t>()</w:t>
+      </w:r>
+      <w:r>
+        <w:rPr>
+          <w:rFonts w:ascii="Courier New" w:eastAsia="Times New Roman" w:hAnsi="Courier New" w:cs="Courier New"/>
+          <w:color w:val="D1D5DA"/>
+          <w:sz w:val="20"/>
+          <w:szCs w:val="20"/>
+          <w:lang w:val="en-US" w:eastAsia="ru-RU"/>
+        </w:rPr>
+        <w:br/>
+      </w:r>
+      <w:r>
+        <w:rPr>
+          <w:rFonts w:ascii="Courier New" w:eastAsia="Times New Roman" w:hAnsi="Courier New" w:cs="Courier New"/>
+          <w:color w:val="F97583"/>
+          <w:sz w:val="20"/>
+          <w:szCs w:val="20"/>
+          <w:lang w:val="en-US" w:eastAsia="ru-RU"/>
+        </w:rPr>
+        <w:t xml:space="preserve">val </w:t>
+      </w:r>
+      <w:r>
+        <w:rPr>
+          <w:rFonts w:ascii="Courier New" w:eastAsia="Times New Roman" w:hAnsi="Courier New" w:cs="Courier New"/>
+          <w:color w:val="79B8FF"/>
+          <w:sz w:val="20"/>
+          <w:szCs w:val="20"/>
+          <w:lang w:val="en-US" w:eastAsia="ru-RU"/>
+        </w:rPr>
+        <w:t xml:space="preserve">y1 </w:t>
+      </w:r>
+      <w:r>
+        <w:rPr>
+          <w:rFonts w:ascii="Courier New" w:eastAsia="Times New Roman" w:hAnsi="Courier New" w:cs="Courier New"/>
+          <w:color w:val="F97583"/>
+          <w:sz w:val="20"/>
+          <w:szCs w:val="20"/>
+          <w:lang w:val="en-US" w:eastAsia="ru-RU"/>
+        </w:rPr>
+        <w:t xml:space="preserve">= </w:t>
+      </w:r>
+      <w:r>
+        <w:rPr>
+          <w:rFonts w:ascii="Courier New" w:eastAsia="Times New Roman" w:hAnsi="Courier New" w:cs="Courier New"/>
+          <w:i/>
+          <w:iCs/>
+          <w:color w:val="B392F0"/>
+          <w:sz w:val="20"/>
+          <w:szCs w:val="20"/>
+          <w:lang w:val="en-US" w:eastAsia="ru-RU"/>
+        </w:rPr>
+        <w:t>readln</w:t>
+      </w:r>
+      <w:r>
+        <w:rPr>
+          <w:rFonts w:ascii="Courier New" w:eastAsia="Times New Roman" w:hAnsi="Courier New" w:cs="Courier New"/>
+          <w:color w:val="D1D5DA"/>
+          <w:sz w:val="20"/>
+          <w:szCs w:val="20"/>
+          <w:lang w:val="en-US" w:eastAsia="ru-RU"/>
+        </w:rPr>
+        <w:t>()</w:t>
+      </w:r>
+      <w:r>
+        <w:rPr>
+          <w:rFonts w:ascii="Courier New" w:eastAsia="Times New Roman" w:hAnsi="Courier New" w:cs="Courier New"/>
+          <w:color w:val="F97583"/>
+          <w:sz w:val="20"/>
+          <w:szCs w:val="20"/>
+          <w:lang w:val="en-US" w:eastAsia="ru-RU"/>
+        </w:rPr>
+        <w:t>!!</w:t>
+      </w:r>
+      <w:r>
+        <w:rPr>
+          <w:rFonts w:ascii="Courier New" w:eastAsia="Times New Roman" w:hAnsi="Courier New" w:cs="Courier New"/>
+          <w:color w:val="D1D5DA"/>
+          <w:sz w:val="20"/>
+          <w:szCs w:val="20"/>
+          <w:lang w:val="en-US" w:eastAsia="ru-RU"/>
+        </w:rPr>
+        <w:t>.</w:t>
+      </w:r>
+      <w:r>
+        <w:rPr>
+          <w:rFonts w:ascii="Courier New" w:eastAsia="Times New Roman" w:hAnsi="Courier New" w:cs="Courier New"/>
+          <w:i/>
+          <w:iCs/>
+          <w:color w:val="B392F0"/>
+          <w:sz w:val="20"/>
+          <w:szCs w:val="20"/>
+          <w:lang w:val="en-US" w:eastAsia="ru-RU"/>
+        </w:rPr>
+        <w:t>toDouble</w:t>
+      </w:r>
+      <w:r>
+        <w:rPr>
+          <w:rFonts w:ascii="Courier New" w:eastAsia="Times New Roman" w:hAnsi="Courier New" w:cs="Courier New"/>
+          <w:color w:val="D1D5DA"/>
+          <w:sz w:val="20"/>
+          <w:szCs w:val="20"/>
+          <w:lang w:val="en-US" w:eastAsia="ru-RU"/>
+        </w:rPr>
+        <w:t>()</w:t>
+      </w:r>
+    </w:p>
+    <w:p>
+      <w:pPr>
+        <w:shd w:val="clear" w:color="auto" w:fill="24292E"/>
+        <w:tabs>
+          <w:tab w:val="left" w:pos="916"/>
+          <w:tab w:val="left" w:pos="1832"/>
+          <w:tab w:val="left" w:pos="2748"/>
+          <w:tab w:val="left" w:pos="3664"/>
+          <w:tab w:val="left" w:pos="4580"/>
+          <w:tab w:val="left" w:pos="5496"/>
+          <w:tab w:val="left" w:pos="6412"/>
+          <w:tab w:val="left" w:pos="7328"/>
+          <w:tab w:val="left" w:pos="8244"/>
+          <w:tab w:val="left" w:pos="9160"/>
+          <w:tab w:val="left" w:pos="10076"/>
+          <w:tab w:val="left" w:pos="10992"/>
+          <w:tab w:val="left" w:pos="11908"/>
+          <w:tab w:val="left" w:pos="12824"/>
+          <w:tab w:val="left" w:pos="13740"/>
+          <w:tab w:val="left" w:pos="14656"/>
+        </w:tabs>
+        <w:spacing w:after="0" w:line="240" w:lineRule="auto"/>
+        <w:rPr>
+          <w:rFonts w:ascii="Courier New" w:eastAsia="Times New Roman" w:hAnsi="Courier New" w:cs="Courier New"/>
+          <w:color w:val="D1D5DA"/>
+          <w:sz w:val="20"/>
+          <w:szCs w:val="20"/>
+          <w:lang w:val="en-US" w:eastAsia="ru-RU"/>
+        </w:rPr>
+      </w:pPr>
+      <w:r>
+        <w:rPr>
+          <w:rFonts w:ascii="Courier New" w:eastAsia="Times New Roman" w:hAnsi="Courier New" w:cs="Courier New"/>
+          <w:color w:val="F97583"/>
+          <w:sz w:val="20"/>
+          <w:szCs w:val="20"/>
+          <w:lang w:val="en-US" w:eastAsia="ru-RU"/>
+        </w:rPr>
+        <w:t xml:space="preserve">val </w:t>
+      </w:r>
+      <w:r>
+        <w:rPr>
+          <w:rFonts w:ascii="Courier New" w:eastAsia="Times New Roman" w:hAnsi="Courier New" w:cs="Courier New"/>
+          <w:color w:val="79B8FF"/>
+          <w:sz w:val="20"/>
+          <w:szCs w:val="20"/>
+          <w:lang w:val="en-US" w:eastAsia="ru-RU"/>
+        </w:rPr>
+        <w:t xml:space="preserve">x2 </w:t>
+      </w:r>
+      <w:r>
+        <w:rPr>
+          <w:rFonts w:ascii="Courier New" w:eastAsia="Times New Roman" w:hAnsi="Courier New" w:cs="Courier New"/>
+          <w:color w:val="F97583"/>
+          <w:sz w:val="20"/>
+          <w:szCs w:val="20"/>
+          <w:lang w:val="en-US" w:eastAsia="ru-RU"/>
+        </w:rPr>
+        <w:t xml:space="preserve">= </w:t>
+      </w:r>
+      <w:r>
+        <w:rPr>
+          <w:rFonts w:ascii="Courier New" w:eastAsia="Times New Roman" w:hAnsi="Courier New" w:cs="Courier New"/>
+          <w:i/>
+          <w:iCs/>
+          <w:color w:val="B392F0"/>
+          <w:sz w:val="20"/>
+          <w:szCs w:val="20"/>
+          <w:lang w:val="en-US" w:eastAsia="ru-RU"/>
+        </w:rPr>
+        <w:t>readln</w:t>
+      </w:r>
+      <w:r>
+        <w:rPr>
+          <w:rFonts w:ascii="Courier New" w:eastAsia="Times New Roman" w:hAnsi="Courier New" w:cs="Courier New"/>
+          <w:color w:val="D1D5DA"/>
+          <w:sz w:val="20"/>
+          <w:szCs w:val="20"/>
+          <w:lang w:val="en-US" w:eastAsia="ru-RU"/>
+        </w:rPr>
+        <w:t>()</w:t>
+      </w:r>
+      <w:r>
+        <w:rPr>
+          <w:rFonts w:ascii="Courier New" w:eastAsia="Times New Roman" w:hAnsi="Courier New" w:cs="Courier New"/>
+          <w:color w:val="F97583"/>
+          <w:sz w:val="20"/>
+          <w:szCs w:val="20"/>
+          <w:lang w:val="en-US" w:eastAsia="ru-RU"/>
+        </w:rPr>
+        <w:t>!!</w:t>
+      </w:r>
+      <w:r>
+        <w:rPr>
+          <w:rFonts w:ascii="Courier New" w:eastAsia="Times New Roman" w:hAnsi="Courier New" w:cs="Courier New"/>
+          <w:color w:val="D1D5DA"/>
+          <w:sz w:val="20"/>
+          <w:szCs w:val="20"/>
+          <w:lang w:val="en-US" w:eastAsia="ru-RU"/>
+        </w:rPr>
+        <w:t>.</w:t>
+      </w:r>
+      <w:r>
+        <w:rPr>
+          <w:rFonts w:ascii="Courier New" w:eastAsia="Times New Roman" w:hAnsi="Courier New" w:cs="Courier New"/>
+          <w:i/>
+          <w:iCs/>
+          <w:color w:val="B392F0"/>
+          <w:sz w:val="20"/>
+          <w:szCs w:val="20"/>
+          <w:lang w:val="en-US" w:eastAsia="ru-RU"/>
+        </w:rPr>
+        <w:t>toDouble</w:t>
+      </w:r>
+      <w:r>
+        <w:rPr>
+          <w:rFonts w:ascii="Courier New" w:eastAsia="Times New Roman" w:hAnsi="Courier New" w:cs="Courier New"/>
+          <w:color w:val="D1D5DA"/>
+          <w:sz w:val="20"/>
+          <w:szCs w:val="20"/>
+          <w:lang w:val="en-US" w:eastAsia="ru-RU"/>
+        </w:rPr>
+        <w:t>()</w:t>
+      </w:r>
+      <w:r>
+        <w:rPr>
+          <w:rFonts w:ascii="Courier New" w:eastAsia="Times New Roman" w:hAnsi="Courier New" w:cs="Courier New"/>
+          <w:color w:val="D1D5DA"/>
+          <w:sz w:val="20"/>
+          <w:szCs w:val="20"/>
+          <w:lang w:val="en-US" w:eastAsia="ru-RU"/>
+        </w:rPr>
+        <w:br/>
+      </w:r>
+      <w:r>
+        <w:rPr>
+          <w:rFonts w:ascii="Courier New" w:eastAsia="Times New Roman" w:hAnsi="Courier New" w:cs="Courier New"/>
+          <w:color w:val="F97583"/>
+          <w:sz w:val="20"/>
+          <w:szCs w:val="20"/>
+          <w:lang w:val="en-US" w:eastAsia="ru-RU"/>
+        </w:rPr>
+        <w:t xml:space="preserve">val </w:t>
+      </w:r>
+      <w:r>
+        <w:rPr>
+          <w:rFonts w:ascii="Courier New" w:eastAsia="Times New Roman" w:hAnsi="Courier New" w:cs="Courier New"/>
+          <w:color w:val="79B8FF"/>
+          <w:sz w:val="20"/>
+          <w:szCs w:val="20"/>
+          <w:lang w:val="en-US" w:eastAsia="ru-RU"/>
+        </w:rPr>
+        <w:t xml:space="preserve">y2 </w:t>
+      </w:r>
+      <w:r>
+        <w:rPr>
+          <w:rFonts w:ascii="Courier New" w:eastAsia="Times New Roman" w:hAnsi="Courier New" w:cs="Courier New"/>
+          <w:color w:val="F97583"/>
+          <w:sz w:val="20"/>
+          <w:szCs w:val="20"/>
+          <w:lang w:val="en-US" w:eastAsia="ru-RU"/>
+        </w:rPr>
+        <w:t xml:space="preserve">= </w:t>
+      </w:r>
+      <w:r>
+        <w:rPr>
+          <w:rFonts w:ascii="Courier New" w:eastAsia="Times New Roman" w:hAnsi="Courier New" w:cs="Courier New"/>
+          <w:i/>
+          <w:iCs/>
+          <w:color w:val="B392F0"/>
+          <w:sz w:val="20"/>
+          <w:szCs w:val="20"/>
+          <w:lang w:val="en-US" w:eastAsia="ru-RU"/>
+        </w:rPr>
+        <w:t>readln</w:t>
+      </w:r>
+      <w:r>
+        <w:rPr>
+          <w:rFonts w:ascii="Courier New" w:eastAsia="Times New Roman" w:hAnsi="Courier New" w:cs="Courier New"/>
+          <w:color w:val="D1D5DA"/>
+          <w:sz w:val="20"/>
+          <w:szCs w:val="20"/>
+          <w:lang w:val="en-US" w:eastAsia="ru-RU"/>
+        </w:rPr>
+        <w:t>()</w:t>
+      </w:r>
+      <w:r>
+        <w:rPr>
+          <w:rFonts w:ascii="Courier New" w:eastAsia="Times New Roman" w:hAnsi="Courier New" w:cs="Courier New"/>
+          <w:color w:val="F97583"/>
+          <w:sz w:val="20"/>
+          <w:szCs w:val="20"/>
+          <w:lang w:val="en-US" w:eastAsia="ru-RU"/>
+        </w:rPr>
+        <w:t>!!</w:t>
+      </w:r>
+      <w:r>
+        <w:rPr>
+          <w:rFonts w:ascii="Courier New" w:eastAsia="Times New Roman" w:hAnsi="Courier New" w:cs="Courier New"/>
+          <w:color w:val="D1D5DA"/>
+          <w:sz w:val="20"/>
+          <w:szCs w:val="20"/>
+          <w:lang w:val="en-US" w:eastAsia="ru-RU"/>
+        </w:rPr>
+        <w:t>.</w:t>
+      </w:r>
+      <w:r>
+        <w:rPr>
+          <w:rFonts w:ascii="Courier New" w:eastAsia="Times New Roman" w:hAnsi="Courier New" w:cs="Courier New"/>
+          <w:i/>
+          <w:iCs/>
+          <w:color w:val="B392F0"/>
+          <w:sz w:val="20"/>
+          <w:szCs w:val="20"/>
+          <w:lang w:val="en-US" w:eastAsia="ru-RU"/>
+        </w:rPr>
+        <w:t>toDouble</w:t>
+      </w:r>
+      <w:r>
+        <w:rPr>
+          <w:rFonts w:ascii="Courier New" w:eastAsia="Times New Roman" w:hAnsi="Courier New" w:cs="Courier New"/>
+          <w:color w:val="D1D5DA"/>
+          <w:sz w:val="20"/>
+          <w:szCs w:val="20"/>
+          <w:lang w:val="en-US" w:eastAsia="ru-RU"/>
+        </w:rPr>
+        <w:t>()</w:t>
+      </w:r>
+    </w:p>
+    <w:p>
+      <w:pPr>
+        <w:shd w:val="clear" w:color="auto" w:fill="24292E"/>
+        <w:tabs>
+          <w:tab w:val="left" w:pos="916"/>
+          <w:tab w:val="left" w:pos="1832"/>
+          <w:tab w:val="left" w:pos="2748"/>
+          <w:tab w:val="left" w:pos="3664"/>
+          <w:tab w:val="left" w:pos="4580"/>
+          <w:tab w:val="left" w:pos="5496"/>
+          <w:tab w:val="left" w:pos="6412"/>
+          <w:tab w:val="left" w:pos="7328"/>
+          <w:tab w:val="left" w:pos="8244"/>
+          <w:tab w:val="left" w:pos="9160"/>
+          <w:tab w:val="left" w:pos="10076"/>
+          <w:tab w:val="left" w:pos="10992"/>
+          <w:tab w:val="left" w:pos="11908"/>
+          <w:tab w:val="left" w:pos="12824"/>
+          <w:tab w:val="left" w:pos="13740"/>
+          <w:tab w:val="left" w:pos="14656"/>
+        </w:tabs>
+        <w:spacing w:after="0" w:line="240" w:lineRule="auto"/>
+        <w:rPr>
+          <w:rFonts w:ascii="Courier New" w:eastAsia="Times New Roman" w:hAnsi="Courier New" w:cs="Courier New"/>
+          <w:color w:val="D1D5DA"/>
+          <w:sz w:val="20"/>
+          <w:szCs w:val="20"/>
+          <w:lang w:val="en-US" w:eastAsia="ru-RU"/>
+        </w:rPr>
+      </w:pPr>
+      <w:r>
+        <w:rPr>
+          <w:rFonts w:ascii="Courier New" w:eastAsia="Times New Roman" w:hAnsi="Courier New" w:cs="Courier New"/>
+          <w:color w:val="F97583"/>
+          <w:sz w:val="20"/>
+          <w:szCs w:val="20"/>
+          <w:lang w:val="en-US" w:eastAsia="ru-RU"/>
+        </w:rPr>
+        <w:t xml:space="preserve">val </w:t>
+      </w:r>
+      <w:r>
+        <w:rPr>
+          <w:rFonts w:ascii="Courier New" w:eastAsia="Times New Roman" w:hAnsi="Courier New" w:cs="Courier New"/>
+          <w:color w:val="79B8FF"/>
+          <w:sz w:val="20"/>
+          <w:szCs w:val="20"/>
+          <w:lang w:val="en-US" w:eastAsia="ru-RU"/>
+        </w:rPr>
+        <w:t xml:space="preserve">x3 </w:t>
+      </w:r>
+      <w:r>
+        <w:rPr>
+          <w:rFonts w:ascii="Courier New" w:eastAsia="Times New Roman" w:hAnsi="Courier New" w:cs="Courier New"/>
+          <w:color w:val="F97583"/>
+          <w:sz w:val="20"/>
+          <w:szCs w:val="20"/>
+          <w:lang w:val="en-US" w:eastAsia="ru-RU"/>
+        </w:rPr>
+        <w:t xml:space="preserve">= </w:t>
+      </w:r>
+      <w:r>
+        <w:rPr>
+          <w:rFonts w:ascii="Courier New" w:eastAsia="Times New Roman" w:hAnsi="Courier New" w:cs="Courier New"/>
+          <w:i/>
+          <w:iCs/>
+          <w:color w:val="B392F0"/>
+          <w:sz w:val="20"/>
+          <w:szCs w:val="20"/>
+          <w:lang w:val="en-US" w:eastAsia="ru-RU"/>
+        </w:rPr>
+        <w:t>readln</w:t>
+      </w:r>
+      <w:r>
+        <w:rPr>
+          <w:rFonts w:ascii="Courier New" w:eastAsia="Times New Roman" w:hAnsi="Courier New" w:cs="Courier New"/>
+          <w:color w:val="D1D5DA"/>
+          <w:sz w:val="20"/>
+          <w:szCs w:val="20"/>
+          <w:lang w:val="en-US" w:eastAsia="ru-RU"/>
+        </w:rPr>
+        <w:t>()</w:t>
+      </w:r>
+      <w:r>
+        <w:rPr>
+          <w:rFonts w:ascii="Courier New" w:eastAsia="Times New Roman" w:hAnsi="Courier New" w:cs="Courier New"/>
+          <w:color w:val="F97583"/>
+          <w:sz w:val="20"/>
+          <w:szCs w:val="20"/>
+          <w:lang w:val="en-US" w:eastAsia="ru-RU"/>
+        </w:rPr>
+        <w:t>!!</w:t>
+      </w:r>
+      <w:r>
+        <w:rPr>
+          <w:rFonts w:ascii="Courier New" w:eastAsia="Times New Roman" w:hAnsi="Courier New" w:cs="Courier New"/>
+          <w:color w:val="D1D5DA"/>
+          <w:sz w:val="20"/>
+          <w:szCs w:val="20"/>
+          <w:lang w:val="en-US" w:eastAsia="ru-RU"/>
+        </w:rPr>
+        <w:t>.</w:t>
+      </w:r>
+      <w:r>
+        <w:rPr>
+          <w:rFonts w:ascii="Courier New" w:eastAsia="Times New Roman" w:hAnsi="Courier New" w:cs="Courier New"/>
+          <w:i/>
+          <w:iCs/>
+          <w:color w:val="B392F0"/>
+          <w:sz w:val="20"/>
+          <w:szCs w:val="20"/>
+          <w:lang w:val="en-US" w:eastAsia="ru-RU"/>
+        </w:rPr>
+        <w:t>toDouble</w:t>
+      </w:r>
+      <w:r>
+        <w:rPr>
+          <w:rFonts w:ascii="Courier New" w:eastAsia="Times New Roman" w:hAnsi="Courier New" w:cs="Courier New"/>
+          <w:color w:val="D1D5DA"/>
+          <w:sz w:val="20"/>
+          <w:szCs w:val="20"/>
+          <w:lang w:val="en-US" w:eastAsia="ru-RU"/>
+        </w:rPr>
+        <w:t>()</w:t>
+      </w:r>
+      <w:r>
+        <w:rPr>
+          <w:rFonts w:ascii="Courier New" w:eastAsia="Times New Roman" w:hAnsi="Courier New" w:cs="Courier New"/>
+          <w:color w:val="D1D5DA"/>
+          <w:sz w:val="20"/>
+          <w:szCs w:val="20"/>
+          <w:lang w:val="en-US" w:eastAsia="ru-RU"/>
+        </w:rPr>
+        <w:br/>
+      </w:r>
+      <w:r>
+        <w:rPr>
+          <w:rFonts w:ascii="Courier New" w:eastAsia="Times New Roman" w:hAnsi="Courier New" w:cs="Courier New"/>
+          <w:color w:val="F97583"/>
+          <w:sz w:val="20"/>
+          <w:szCs w:val="20"/>
+          <w:lang w:val="en-US" w:eastAsia="ru-RU"/>
+        </w:rPr>
+        <w:t xml:space="preserve">val </w:t>
+      </w:r>
+      <w:r>
+        <w:rPr>
+          <w:rFonts w:ascii="Courier New" w:eastAsia="Times New Roman" w:hAnsi="Courier New" w:cs="Courier New"/>
+          <w:color w:val="79B8FF"/>
+          <w:sz w:val="20"/>
+          <w:szCs w:val="20"/>
+          <w:lang w:val="en-US" w:eastAsia="ru-RU"/>
+        </w:rPr>
+        <w:t xml:space="preserve">y3 </w:t>
+      </w:r>
+      <w:r>
+        <w:rPr>
+          <w:rFonts w:ascii="Courier New" w:eastAsia="Times New Roman" w:hAnsi="Courier New" w:cs="Courier New"/>
+          <w:color w:val="F97583"/>
+          <w:sz w:val="20"/>
+          <w:szCs w:val="20"/>
+          <w:lang w:val="en-US" w:eastAsia="ru-RU"/>
+        </w:rPr>
+        <w:t xml:space="preserve">= </w:t>
+      </w:r>
+      <w:r>
+        <w:rPr>
+          <w:rFonts w:ascii="Courier New" w:eastAsia="Times New Roman" w:hAnsi="Courier New" w:cs="Courier New"/>
+          <w:i/>
+          <w:iCs/>
+          <w:color w:val="B392F0"/>
+          <w:sz w:val="20"/>
+          <w:szCs w:val="20"/>
+          <w:lang w:val="en-US" w:eastAsia="ru-RU"/>
+        </w:rPr>
+        <w:t>readln</w:t>
+      </w:r>
+      <w:r>
+        <w:rPr>
+          <w:rFonts w:ascii="Courier New" w:eastAsia="Times New Roman" w:hAnsi="Courier New" w:cs="Courier New"/>
+          <w:color w:val="D1D5DA"/>
+          <w:sz w:val="20"/>
+          <w:szCs w:val="20"/>
+          <w:lang w:val="en-US" w:eastAsia="ru-RU"/>
+        </w:rPr>
+        <w:t>()</w:t>
+      </w:r>
+      <w:r>
+        <w:rPr>
+          <w:rFonts w:ascii="Courier New" w:eastAsia="Times New Roman" w:hAnsi="Courier New" w:cs="Courier New"/>
+          <w:color w:val="F97583"/>
+          <w:sz w:val="20"/>
+          <w:szCs w:val="20"/>
+          <w:lang w:val="en-US" w:eastAsia="ru-RU"/>
+        </w:rPr>
+        <w:t>!!</w:t>
+      </w:r>
+      <w:r>
+        <w:rPr>
+          <w:rFonts w:ascii="Courier New" w:eastAsia="Times New Roman" w:hAnsi="Courier New" w:cs="Courier New"/>
+          <w:color w:val="D1D5DA"/>
+          <w:sz w:val="20"/>
+          <w:szCs w:val="20"/>
+          <w:lang w:val="en-US" w:eastAsia="ru-RU"/>
+        </w:rPr>
+        <w:t>.</w:t>
+      </w:r>
+      <w:r>
+        <w:rPr>
+          <w:rFonts w:ascii="Courier New" w:eastAsia="Times New Roman" w:hAnsi="Courier New" w:cs="Courier New"/>
+          <w:i/>
+          <w:iCs/>
+          <w:color w:val="B392F0"/>
+          <w:sz w:val="20"/>
+          <w:szCs w:val="20"/>
+          <w:lang w:val="en-US" w:eastAsia="ru-RU"/>
+        </w:rPr>
+        <w:t>toDouble</w:t>
+      </w:r>
+      <w:r>
+        <w:rPr>
+          <w:rFonts w:ascii="Courier New" w:eastAsia="Times New Roman" w:hAnsi="Courier New" w:cs="Courier New"/>
+          <w:color w:val="D1D5DA"/>
+          <w:sz w:val="20"/>
+          <w:szCs w:val="20"/>
+          <w:lang w:val="en-US" w:eastAsia="ru-RU"/>
+        </w:rPr>
+        <w:t>()</w:t>
+      </w:r>
+    </w:p>
+    <w:p>
+      <w:pPr>
+        <w:shd w:val="clear" w:color="auto" w:fill="24292E"/>
+        <w:tabs>
+          <w:tab w:val="left" w:pos="916"/>
+          <w:tab w:val="left" w:pos="1832"/>
+          <w:tab w:val="left" w:pos="2748"/>
+          <w:tab w:val="left" w:pos="3664"/>
+          <w:tab w:val="left" w:pos="4580"/>
+          <w:tab w:val="left" w:pos="5496"/>
+          <w:tab w:val="left" w:pos="6412"/>
+          <w:tab w:val="left" w:pos="7328"/>
+          <w:tab w:val="left" w:pos="8244"/>
+          <w:tab w:val="left" w:pos="9160"/>
+          <w:tab w:val="left" w:pos="10076"/>
+          <w:tab w:val="left" w:pos="10992"/>
+          <w:tab w:val="left" w:pos="11908"/>
+          <w:tab w:val="left" w:pos="12824"/>
+          <w:tab w:val="left" w:pos="13740"/>
+          <w:tab w:val="left" w:pos="14656"/>
+        </w:tabs>
+        <w:spacing w:after="0" w:line="240" w:lineRule="auto"/>
+        <w:rPr>
+          <w:rFonts w:ascii="Courier New" w:eastAsia="Times New Roman" w:hAnsi="Courier New" w:cs="Courier New"/>
+          <w:color w:val="D1D5DA"/>
+          <w:sz w:val="20"/>
+          <w:szCs w:val="20"/>
+          <w:lang w:val="en-US" w:eastAsia="ru-RU"/>
+        </w:rPr>
+      </w:pPr>
+      <w:r>
+        <w:rPr>
+          <w:rFonts w:ascii="Courier New" w:eastAsia="Times New Roman" w:hAnsi="Courier New" w:cs="Courier New"/>
+          <w:color w:val="F97583"/>
+          <w:sz w:val="20"/>
+          <w:szCs w:val="20"/>
+          <w:lang w:val="en-US" w:eastAsia="ru-RU"/>
+        </w:rPr>
+        <w:t xml:space="preserve">val </w:t>
+      </w:r>
+      <w:r>
+        <w:rPr>
+          <w:rFonts w:ascii="Courier New" w:eastAsia="Times New Roman" w:hAnsi="Courier New" w:cs="Courier New"/>
+          <w:color w:val="79B8FF"/>
+          <w:sz w:val="20"/>
+          <w:szCs w:val="20"/>
+          <w:lang w:val="en-US" w:eastAsia="ru-RU"/>
+        </w:rPr>
+        <w:t xml:space="preserve">x4 </w:t>
+      </w:r>
+      <w:r>
+        <w:rPr>
+          <w:rFonts w:ascii="Courier New" w:eastAsia="Times New Roman" w:hAnsi="Courier New" w:cs="Courier New"/>
+          <w:color w:val="F97583"/>
+          <w:sz w:val="20"/>
+          <w:szCs w:val="20"/>
+          <w:lang w:val="en-US" w:eastAsia="ru-RU"/>
+        </w:rPr>
+        <w:t xml:space="preserve">= </w:t>
+      </w:r>
+      <w:r>
+        <w:rPr>
+          <w:rFonts w:ascii="Courier New" w:eastAsia="Times New Roman" w:hAnsi="Courier New" w:cs="Courier New"/>
+          <w:i/>
+          <w:iCs/>
+          <w:color w:val="B392F0"/>
+          <w:sz w:val="20"/>
+          <w:szCs w:val="20"/>
+          <w:lang w:val="en-US" w:eastAsia="ru-RU"/>
+        </w:rPr>
+        <w:t>readln</w:t>
+      </w:r>
+      <w:r>
+        <w:rPr>
+          <w:rFonts w:ascii="Courier New" w:eastAsia="Times New Roman" w:hAnsi="Courier New" w:cs="Courier New"/>
+          <w:color w:val="D1D5DA"/>
+          <w:sz w:val="20"/>
+          <w:szCs w:val="20"/>
+          <w:lang w:val="en-US" w:eastAsia="ru-RU"/>
+        </w:rPr>
+        <w:t>()</w:t>
+      </w:r>
+      <w:r>
+        <w:rPr>
+          <w:rFonts w:ascii="Courier New" w:eastAsia="Times New Roman" w:hAnsi="Courier New" w:cs="Courier New"/>
+          <w:color w:val="F97583"/>
+          <w:sz w:val="20"/>
+          <w:szCs w:val="20"/>
+          <w:lang w:val="en-US" w:eastAsia="ru-RU"/>
+        </w:rPr>
+        <w:t>!!</w:t>
+      </w:r>
+      <w:r>
+        <w:rPr>
+          <w:rFonts w:ascii="Courier New" w:eastAsia="Times New Roman" w:hAnsi="Courier New" w:cs="Courier New"/>
+          <w:color w:val="D1D5DA"/>
+          <w:sz w:val="20"/>
+          <w:szCs w:val="20"/>
+          <w:lang w:val="en-US" w:eastAsia="ru-RU"/>
+        </w:rPr>
+        <w:t>.</w:t>
+      </w:r>
+      <w:r>
+        <w:rPr>
+          <w:rFonts w:ascii="Courier New" w:eastAsia="Times New Roman" w:hAnsi="Courier New" w:cs="Courier New"/>
+          <w:i/>
+          <w:iCs/>
+          <w:color w:val="B392F0"/>
+          <w:sz w:val="20"/>
+          <w:szCs w:val="20"/>
+          <w:lang w:val="en-US" w:eastAsia="ru-RU"/>
+        </w:rPr>
+        <w:t>toDouble</w:t>
+      </w:r>
+      <w:r>
+        <w:rPr>
+          <w:rFonts w:ascii="Courier New" w:eastAsia="Times New Roman" w:hAnsi="Courier New" w:cs="Courier New"/>
+          <w:color w:val="D1D5DA"/>
+          <w:sz w:val="20"/>
+          <w:szCs w:val="20"/>
+          <w:lang w:val="en-US" w:eastAsia="ru-RU"/>
+        </w:rPr>
+        <w:t>()</w:t>
+      </w:r>
+      <w:r>
+        <w:rPr>
+          <w:rFonts w:ascii="Courier New" w:eastAsia="Times New Roman" w:hAnsi="Courier New" w:cs="Courier New"/>
+          <w:color w:val="D1D5DA"/>
+          <w:sz w:val="20"/>
+          <w:szCs w:val="20"/>
+          <w:lang w:val="en-US" w:eastAsia="ru-RU"/>
+        </w:rPr>
+        <w:br/>
+      </w:r>
+      <w:r>
+        <w:rPr>
+          <w:rFonts w:ascii="Courier New" w:eastAsia="Times New Roman" w:hAnsi="Courier New" w:cs="Courier New"/>
+          <w:color w:val="F97583"/>
+          <w:sz w:val="20"/>
+          <w:szCs w:val="20"/>
+          <w:lang w:val="en-US" w:eastAsia="ru-RU"/>
+        </w:rPr>
+        <w:t xml:space="preserve">val </w:t>
+      </w:r>
+      <w:r>
+        <w:rPr>
+          <w:rFonts w:ascii="Courier New" w:eastAsia="Times New Roman" w:hAnsi="Courier New" w:cs="Courier New"/>
+          <w:color w:val="79B8FF"/>
+          <w:sz w:val="20"/>
+          <w:szCs w:val="20"/>
+          <w:lang w:val="en-US" w:eastAsia="ru-RU"/>
+        </w:rPr>
+        <w:t xml:space="preserve">y4 </w:t>
+      </w:r>
+      <w:r>
+        <w:rPr>
+          <w:rFonts w:ascii="Courier New" w:eastAsia="Times New Roman" w:hAnsi="Courier New" w:cs="Courier New"/>
+          <w:color w:val="F97583"/>
+          <w:sz w:val="20"/>
+          <w:szCs w:val="20"/>
+          <w:lang w:val="en-US" w:eastAsia="ru-RU"/>
+        </w:rPr>
+        <w:t xml:space="preserve">= </w:t>
+      </w:r>
+      <w:r>
+        <w:rPr>
+          <w:rFonts w:ascii="Courier New" w:eastAsia="Times New Roman" w:hAnsi="Courier New" w:cs="Courier New"/>
+          <w:i/>
+          <w:iCs/>
+          <w:color w:val="B392F0"/>
+          <w:sz w:val="20"/>
+          <w:szCs w:val="20"/>
+          <w:lang w:val="en-US" w:eastAsia="ru-RU"/>
+        </w:rPr>
+        <w:t>readln</w:t>
+      </w:r>
+      <w:r>
+        <w:rPr>
+          <w:rFonts w:ascii="Courier New" w:eastAsia="Times New Roman" w:hAnsi="Courier New" w:cs="Courier New"/>
+          <w:color w:val="D1D5DA"/>
+          <w:sz w:val="20"/>
+          <w:szCs w:val="20"/>
+          <w:lang w:val="en-US" w:eastAsia="ru-RU"/>
+        </w:rPr>
+        <w:t>()</w:t>
+      </w:r>
+      <w:r>
+        <w:rPr>
+          <w:rFonts w:ascii="Courier New" w:eastAsia="Times New Roman" w:hAnsi="Courier New" w:cs="Courier New"/>
+          <w:color w:val="F97583"/>
+          <w:sz w:val="20"/>
+          <w:szCs w:val="20"/>
+          <w:lang w:val="en-US" w:eastAsia="ru-RU"/>
+        </w:rPr>
+        <w:t>!!</w:t>
+      </w:r>
+      <w:r>
+        <w:rPr>
+          <w:rFonts w:ascii="Courier New" w:eastAsia="Times New Roman" w:hAnsi="Courier New" w:cs="Courier New"/>
+          <w:color w:val="D1D5DA"/>
+          <w:sz w:val="20"/>
+          <w:szCs w:val="20"/>
+          <w:lang w:val="en-US" w:eastAsia="ru-RU"/>
+        </w:rPr>
+        <w:t>.</w:t>
+      </w:r>
+      <w:r>
+        <w:rPr>
+          <w:rFonts w:ascii="Courier New" w:eastAsia="Times New Roman" w:hAnsi="Courier New" w:cs="Courier New"/>
+          <w:i/>
+          <w:iCs/>
+          <w:color w:val="B392F0"/>
+          <w:sz w:val="20"/>
+          <w:szCs w:val="20"/>
+          <w:lang w:val="en-US" w:eastAsia="ru-RU"/>
+        </w:rPr>
+        <w:t>toDouble</w:t>
+      </w:r>
+      <w:r>
+        <w:rPr>
+          <w:rFonts w:ascii="Courier New" w:eastAsia="Times New Roman" w:hAnsi="Courier New" w:cs="Courier New"/>
+          <w:color w:val="D1D5DA"/>
+          <w:sz w:val="20"/>
+          <w:szCs w:val="20"/>
+          <w:lang w:val="en-US" w:eastAsia="ru-RU"/>
+        </w:rPr>
+        <w:t>()</w:t>
+      </w:r>
+    </w:p>
+    <w:p>
+      <w:pPr>
+        <w:shd w:val="clear" w:color="auto" w:fill="24292E"/>
+        <w:tabs>
+          <w:tab w:val="left" w:pos="916"/>
+          <w:tab w:val="left" w:pos="1832"/>
+          <w:tab w:val="left" w:pos="2748"/>
+          <w:tab w:val="left" w:pos="3664"/>
+          <w:tab w:val="left" w:pos="4580"/>
+          <w:tab w:val="left" w:pos="5496"/>
+          <w:tab w:val="left" w:pos="6412"/>
+          <w:tab w:val="left" w:pos="7328"/>
+          <w:tab w:val="left" w:pos="8244"/>
+          <w:tab w:val="left" w:pos="9160"/>
+          <w:tab w:val="left" w:pos="10076"/>
+          <w:tab w:val="left" w:pos="10992"/>
+          <w:tab w:val="left" w:pos="11908"/>
+          <w:tab w:val="left" w:pos="12824"/>
+          <w:tab w:val="left" w:pos="13740"/>
+          <w:tab w:val="left" w:pos="14656"/>
+        </w:tabs>
+        <w:spacing w:after="0" w:line="240" w:lineRule="auto"/>
+        <w:rPr>
+          <w:rFonts w:ascii="Courier New" w:eastAsia="Times New Roman" w:hAnsi="Courier New" w:cs="Courier New"/>
+          <w:color w:val="D1D5DA"/>
+          <w:sz w:val="20"/>
+          <w:szCs w:val="20"/>
+          <w:lang w:val="en-US" w:eastAsia="ru-RU"/>
+        </w:rPr>
+      </w:pPr>
+      <w:r>
+        <w:rPr>
+          <w:rFonts w:ascii="Courier New" w:eastAsia="Times New Roman" w:hAnsi="Courier New" w:cs="Courier New"/>
+          <w:color w:val="F97583"/>
+          <w:sz w:val="20"/>
+          <w:szCs w:val="20"/>
+          <w:lang w:val="en-US" w:eastAsia="ru-RU"/>
+        </w:rPr>
+        <w:t xml:space="preserve">val </w:t>
+      </w:r>
+      <w:r>
+        <w:rPr>
+          <w:rFonts w:ascii="Courier New" w:eastAsia="Times New Roman" w:hAnsi="Courier New" w:cs="Courier New"/>
+          <w:color w:val="79B8FF"/>
+          <w:sz w:val="20"/>
+          <w:szCs w:val="20"/>
+          <w:lang w:val="en-US" w:eastAsia="ru-RU"/>
+        </w:rPr>
+        <w:t xml:space="preserve">A1 </w:t>
+      </w:r>
+      <w:r>
+        <w:rPr>
+          <w:rFonts w:ascii="Courier New" w:eastAsia="Times New Roman" w:hAnsi="Courier New" w:cs="Courier New"/>
+          <w:color w:val="F97583"/>
+          <w:sz w:val="20"/>
+          <w:szCs w:val="20"/>
+          <w:lang w:val="en-US" w:eastAsia="ru-RU"/>
+        </w:rPr>
+        <w:t xml:space="preserve">= </w:t>
+      </w:r>
+      <w:r>
+        <w:rPr>
+          <w:rFonts w:ascii="Courier New" w:eastAsia="Times New Roman" w:hAnsi="Courier New" w:cs="Courier New"/>
+          <w:color w:val="79B8FF"/>
+          <w:sz w:val="20"/>
+          <w:szCs w:val="20"/>
+          <w:lang w:val="en-US" w:eastAsia="ru-RU"/>
+        </w:rPr>
+        <w:br/>
+      </w:r>
+      <w:r>
+        <w:rPr>
+          <w:rFonts w:ascii="Courier New" w:eastAsia="Times New Roman" w:hAnsi="Courier New" w:cs="Courier New"/>
+          <w:color w:val="F97583"/>
+          <w:sz w:val="20"/>
+          <w:szCs w:val="20"/>
+          <w:lang w:val="en-US" w:eastAsia="ru-RU"/>
+        </w:rPr>
+        <w:t xml:space="preserve">val </w:t>
+      </w:r>
+      <w:r>
+        <w:rPr>
+          <w:rFonts w:ascii="Courier New" w:eastAsia="Times New Roman" w:hAnsi="Courier New" w:cs="Courier New"/>
+          <w:color w:val="79B8FF"/>
+          <w:sz w:val="20"/>
+          <w:szCs w:val="20"/>
+          <w:lang w:val="en-US" w:eastAsia="ru-RU"/>
+        </w:rPr>
+        <w:t xml:space="preserve">B1 </w:t>
+      </w:r>
+      <w:r>
+        <w:rPr>
+          <w:rFonts w:ascii="Courier New" w:eastAsia="Times New Roman" w:hAnsi="Courier New" w:cs="Courier New"/>
+          <w:color w:val="F97583"/>
+          <w:sz w:val="20"/>
+          <w:szCs w:val="20"/>
+          <w:lang w:val="en-US" w:eastAsia="ru-RU"/>
+        </w:rPr>
+        <w:t xml:space="preserve">= </w:t>
+      </w:r>
+      <w:r>
+        <w:rPr>
+          <w:rFonts w:ascii="Courier New" w:eastAsia="Times New Roman" w:hAnsi="Courier New" w:cs="Courier New"/>
+          <w:color w:val="79B8FF"/>
+          <w:sz w:val="20"/>
+          <w:szCs w:val="20"/>
+          <w:lang w:val="en-US" w:eastAsia="ru-RU"/>
+        </w:rPr>
+        <w:br/>
+      </w:r>
+      <w:r>
+        <w:rPr>
+          <w:rFonts w:ascii="Courier New" w:eastAsia="Times New Roman" w:hAnsi="Courier New" w:cs="Courier New"/>
+          <w:color w:val="F97583"/>
+          <w:sz w:val="20"/>
+          <w:szCs w:val="20"/>
+          <w:lang w:val="en-US" w:eastAsia="ru-RU"/>
+        </w:rPr>
+        <w:t xml:space="preserve">val </w:t>
+      </w:r>
+      <w:r>
+        <w:rPr>
+          <w:rFonts w:ascii="Courier New" w:eastAsia="Times New Roman" w:hAnsi="Courier New" w:cs="Courier New"/>
+          <w:color w:val="79B8FF"/>
+          <w:sz w:val="20"/>
+          <w:szCs w:val="20"/>
+          <w:lang w:val="en-US" w:eastAsia="ru-RU"/>
+        </w:rPr>
+        <w:t xml:space="preserve">C1 </w:t>
+      </w:r>
+      <w:r>
+        <w:rPr>
+          <w:rFonts w:ascii="Courier New" w:eastAsia="Times New Roman" w:hAnsi="Courier New" w:cs="Courier New"/>
+          <w:color w:val="F97583"/>
+          <w:sz w:val="20"/>
+          <w:szCs w:val="20"/>
+          <w:lang w:val="en-US" w:eastAsia="ru-RU"/>
+        </w:rPr>
+        <w:t xml:space="preserve">= </w:t>
+      </w:r>
+      <w:r>
+        <w:rPr>
+          <w:rFonts w:ascii="Courier New" w:eastAsia="Times New Roman" w:hAnsi="Courier New" w:cs="Courier New"/>
+          <w:color w:val="79B8FF"/>
+          <w:sz w:val="20"/>
+          <w:szCs w:val="20"/>
+          <w:lang w:val="en-US" w:eastAsia="ru-RU"/>
+        </w:rPr>
+        <w:br/>
+      </w:r>
+      <w:r>
+        <w:rPr>
+          <w:rFonts w:ascii="Courier New" w:eastAsia="Times New Roman" w:hAnsi="Courier New" w:cs="Courier New"/>
+          <w:color w:val="79B8FF"/>
+          <w:sz w:val="20"/>
+          <w:szCs w:val="20"/>
+          <w:lang w:val="en-US" w:eastAsia="ru-RU"/>
+        </w:rPr>
+        <w:br/>
+      </w:r>
+      <w:r>
+        <w:rPr>
+          <w:rFonts w:ascii="Courier New" w:eastAsia="Times New Roman" w:hAnsi="Courier New" w:cs="Courier New"/>
+          <w:color w:val="F97583"/>
+          <w:sz w:val="20"/>
+          <w:szCs w:val="20"/>
+          <w:lang w:val="en-US" w:eastAsia="ru-RU"/>
+        </w:rPr>
+        <w:t xml:space="preserve">val </w:t>
+      </w:r>
+      <w:r>
+        <w:rPr>
+          <w:rFonts w:ascii="Courier New" w:eastAsia="Times New Roman" w:hAnsi="Courier New" w:cs="Courier New"/>
+          <w:color w:val="79B8FF"/>
+          <w:sz w:val="20"/>
+          <w:szCs w:val="20"/>
+          <w:lang w:val="en-US" w:eastAsia="ru-RU"/>
+        </w:rPr>
+        <w:t xml:space="preserve">A2 </w:t>
+      </w:r>
+      <w:r>
+        <w:rPr>
+          <w:rFonts w:ascii="Courier New" w:eastAsia="Times New Roman" w:hAnsi="Courier New" w:cs="Courier New"/>
+          <w:color w:val="79B8FF"/>
+          <w:sz w:val="20"/>
+          <w:szCs w:val="20"/>
+          <w:lang w:val="en-US" w:eastAsia="ru-RU"/>
+        </w:rPr>
+        <w:br/>
+      </w:r>
+      <w:r>
+        <w:rPr>
+          <w:rFonts w:ascii="Courier New" w:eastAsia="Times New Roman" w:hAnsi="Courier New" w:cs="Courier New"/>
+          <w:color w:val="F97583"/>
+          <w:sz w:val="20"/>
+          <w:szCs w:val="20"/>
+          <w:lang w:val="en-US" w:eastAsia="ru-RU"/>
+        </w:rPr>
+        <w:t xml:space="preserve">val </w:t>
+      </w:r>
+      <w:r>
+        <w:rPr>
+          <w:rFonts w:ascii="Courier New" w:eastAsia="Times New Roman" w:hAnsi="Courier New" w:cs="Courier New"/>
+          <w:color w:val="79B8FF"/>
+          <w:sz w:val="20"/>
+          <w:szCs w:val="20"/>
+          <w:lang w:val="en-US" w:eastAsia="ru-RU"/>
+        </w:rPr>
+        <w:t xml:space="preserve">B2 </w:t>
+      </w:r>
+      <w:r>
+        <w:rPr>
+          <w:rFonts w:ascii="Courier New" w:eastAsia="Times New Roman" w:hAnsi="Courier New" w:cs="Courier New"/>
+          <w:color w:val="79B8FF"/>
+          <w:sz w:val="20"/>
+          <w:szCs w:val="20"/>
+          <w:lang w:val="en-US" w:eastAsia="ru-RU"/>
+        </w:rPr>
+        <w:br/>
+      </w:r>
+      <w:r>
+        <w:rPr>
+          <w:rFonts w:ascii="Courier New" w:eastAsia="Times New Roman" w:hAnsi="Courier New" w:cs="Courier New"/>
+          <w:color w:val="F97583"/>
+          <w:sz w:val="20"/>
+          <w:szCs w:val="20"/>
+          <w:lang w:val="en-US" w:eastAsia="ru-RU"/>
+        </w:rPr>
+        <w:t xml:space="preserve">val </w:t>
+      </w:r>
+      <w:r>
+        <w:rPr>
+          <w:rFonts w:ascii="Courier New" w:eastAsia="Times New Roman" w:hAnsi="Courier New" w:cs="Courier New"/>
+          <w:color w:val="79B8FF"/>
+          <w:sz w:val="20"/>
+          <w:szCs w:val="20"/>
+          <w:lang w:val="en-US" w:eastAsia="ru-RU"/>
+        </w:rPr>
+        <w:t>C2</w:t>
+      </w:r>
+    </w:p>
+    <w:p>
+      <w:pPr>
+        <w:shd w:val="clear" w:color="auto" w:fill="24292E"/>
+        <w:tabs>
+          <w:tab w:val="left" w:pos="916"/>
+          <w:tab w:val="left" w:pos="1832"/>
+          <w:tab w:val="left" w:pos="2748"/>
+          <w:tab w:val="left" w:pos="3664"/>
+          <w:tab w:val="left" w:pos="4580"/>
+          <w:tab w:val="left" w:pos="5496"/>
+          <w:tab w:val="left" w:pos="6412"/>
+          <w:tab w:val="left" w:pos="7328"/>
+          <w:tab w:val="left" w:pos="8244"/>
+          <w:tab w:val="left" w:pos="9160"/>
+          <w:tab w:val="left" w:pos="10076"/>
+          <w:tab w:val="left" w:pos="10992"/>
+          <w:tab w:val="left" w:pos="11908"/>
+          <w:tab w:val="left" w:pos="12824"/>
+          <w:tab w:val="left" w:pos="13740"/>
+          <w:tab w:val="left" w:pos="14656"/>
+        </w:tabs>
+        <w:spacing w:after="0" w:line="240" w:lineRule="auto"/>
+        <w:rPr>
+          <w:rFonts w:ascii="Courier New" w:eastAsia="Times New Roman" w:hAnsi="Courier New" w:cs="Courier New"/>
+          <w:color w:val="D1D5DA"/>
+          <w:sz w:val="20"/>
+          <w:szCs w:val="20"/>
+          <w:lang w:val="en-US" w:eastAsia="ru-RU"/>
+        </w:rPr>
+      </w:pPr>
+      <w:r>
+        <w:rPr>
+          <w:rFonts w:ascii="Courier New" w:eastAsia="Times New Roman" w:hAnsi="Courier New" w:cs="Courier New"/>
+          <w:color w:val="F97583"/>
+          <w:sz w:val="20"/>
+          <w:szCs w:val="20"/>
+          <w:lang w:val="en-US" w:eastAsia="ru-RU"/>
+        </w:rPr>
+        <w:t xml:space="preserve">val </w:t>
+      </w:r>
+      <w:r>
+        <w:rPr>
+          <w:rFonts w:ascii="Courier New" w:eastAsia="Times New Roman" w:hAnsi="Courier New" w:cs="Courier New"/>
+          <w:color w:val="79B8FF"/>
+          <w:sz w:val="20"/>
+          <w:szCs w:val="20"/>
+          <w:lang w:val="en-US" w:eastAsia="ru-RU"/>
+        </w:rPr>
+        <w:t xml:space="preserve">d </w:t>
+      </w:r>
+      <w:r>
+        <w:rPr>
+          <w:rFonts w:ascii="Courier New" w:eastAsia="Times New Roman" w:hAnsi="Courier New" w:cs="Courier New"/>
+          <w:color w:val="79B8FF"/>
+          <w:sz w:val="20"/>
+          <w:szCs w:val="20"/>
+          <w:lang w:val="en-US" w:eastAsia="ru-RU"/>
+        </w:rPr>
+        <w:br/>
+      </w:r>
+      <w:r>
+        <w:rPr>
+          <w:rFonts w:ascii="Courier New" w:eastAsia="Times New Roman" w:hAnsi="Courier New" w:cs="Courier New"/>
+          <w:color w:val="F97583"/>
+          <w:sz w:val="20"/>
+          <w:szCs w:val="20"/>
+          <w:lang w:val="en-US" w:eastAsia="ru-RU"/>
+        </w:rPr>
+        <w:t xml:space="preserve">val </w:t>
+      </w:r>
+      <w:r>
+        <w:rPr>
+          <w:rFonts w:ascii="Courier New" w:eastAsia="Times New Roman" w:hAnsi="Courier New" w:cs="Courier New"/>
+          <w:color w:val="79B8FF"/>
+          <w:sz w:val="20"/>
+          <w:szCs w:val="20"/>
+          <w:lang w:val="en-US" w:eastAsia="ru-RU"/>
+        </w:rPr>
+        <w:t xml:space="preserve">xInt </w:t>
+      </w:r>
+      <w:r>
+        <w:rPr>
+          <w:rFonts w:ascii="Courier New" w:eastAsia="Times New Roman" w:hAnsi="Courier New" w:cs="Courier New"/>
+          <w:color w:val="79B8FF"/>
+          <w:sz w:val="20"/>
+          <w:szCs w:val="20"/>
+          <w:lang w:val="en-US" w:eastAsia="ru-RU"/>
+        </w:rPr>
+        <w:br/>
+      </w:r>
+      <w:r>
+        <w:rPr>
+          <w:rFonts w:ascii="Courier New" w:eastAsia="Times New Roman" w:hAnsi="Courier New" w:cs="Courier New"/>
+          <w:color w:val="F97583"/>
+          <w:sz w:val="20"/>
+          <w:szCs w:val="20"/>
+          <w:lang w:val="en-US" w:eastAsia="ru-RU"/>
+        </w:rPr>
+        <w:t xml:space="preserve">val </w:t>
+      </w:r>
+      <w:r>
+        <w:rPr>
+          <w:rFonts w:ascii="Courier New" w:eastAsia="Times New Roman" w:hAnsi="Courier New" w:cs="Courier New"/>
+          <w:color w:val="79B8FF"/>
+          <w:sz w:val="20"/>
+          <w:szCs w:val="20"/>
+          <w:lang w:val="en-US" w:eastAsia="ru-RU"/>
+        </w:rPr>
+        <w:t xml:space="preserve">yInt </w:t>
+      </w:r>
+    </w:p>
+    <w:p>
+      <w:pPr>
+        <w:rPr>
+          <w:rFonts w:ascii="Times New Roman" w:hAnsi="Times New Roman" w:cs="Times New Roman"/>
+          <w:sz w:val="24"/>
+          <w:szCs w:val="24"/>
+        </w:rPr>
+      </w:pPr>
+      <w:r>
+        <w:rPr>
+          <w:rFonts w:ascii="Times New Roman" w:hAnsi="Times New Roman" w:cs="Times New Roman"/>
+          <w:sz w:val="24"/>
+          <w:szCs w:val="24"/>
+        </w:rPr>
+        <w:t>Блок</w:t>
+      </w:r>
+      <w:r>
+        <w:rPr>
+          <w:rFonts w:ascii="Times New Roman" w:hAnsi="Times New Roman" w:cs="Times New Roman"/>
+          <w:sz w:val="24"/>
+          <w:szCs w:val="24"/>
+        </w:rPr>
+        <w:t>-</w:t>
+      </w:r>
+      <w:r>
+        <w:rPr>
+          <w:rFonts w:ascii="Times New Roman" w:hAnsi="Times New Roman" w:cs="Times New Roman"/>
+          <w:sz w:val="24"/>
+          <w:szCs w:val="24"/>
+        </w:rPr>
+        <w:t>схема</w:t>
+      </w:r>
+    </w:p>
+    <w:p>
+      <w:pPr>
+        <w:rPr>
+          <w:rFonts w:ascii="Times New Roman" w:hAnsi="Times New Roman" w:cs="Times New Roman"/>
+          <w:sz w:val="24"/>
+          <w:szCs w:val="24"/>
+          <w:lang w:val="en-US"/>
+        </w:rPr>
+      </w:pPr>
+      <w:r>
+        <w:rPr>
+          <w:rFonts w:ascii="Times New Roman" w:hAnsi="Times New Roman" w:cs="Times New Roman"/>
+          <w:sz w:val="24"/>
+          <w:szCs w:val="24"/>
+        </w:rPr>
+        <w:lastRenderedPageBreak/>
+        <w:drawing>
+          <wp:inline distT="0" distB="0" distL="0" distR="0" wp14:anchorId="74854E6D" wp14:editId="391EA50F">
+            <wp:extent cx="2819794" cy="5896798"/>
+            <wp:effectExtent l="0" t="0" r="0" b="0"/>
+            <wp:docPr id="37" name="Рисунок 37"/>
+            <wp:cNvGraphicFramePr>
+              <a:graphicFrameLocks xmlns:a="http://schemas.openxmlformats.org/drawingml/2006/main" noChangeAspect="1"/>
+            </wp:cNvGraphicFramePr>
+            <a:graphic xmlns:a="http://schemas.openxmlformats.org/drawingml/2006/main">
+              <a:graphicData uri="http://schemas.openxmlformats.org/drawingml/2006/picture">
+                <pic:pic xmlns:pic="http://schemas.openxmlformats.org/drawingml/2006/picture">
+                  <pic:nvPicPr>
+                    <pic:cNvPr id="1" name=""/>
+                    <pic:cNvPicPr/>
+                  </pic:nvPicPr>
+                  <pic:blipFill>
+                    <a:blip r:embed="rId21"/>
+                    <a:stretch>
+                      <a:fillRect/>
+                    </a:stretch>
+                  </pic:blipFill>
+                  <pic:spPr>
+                    <a:xfrm>
+                      <a:off x="0" y="0"/>
+                      <a:ext cx="2819794" cy="5896798"/>
+                    </a:xfrm>
+                    <a:prstGeom prst="rect">
+                      <a:avLst/>
+                    </a:prstGeom>
+                  </pic:spPr>
+                </pic:pic>
+              </a:graphicData>
+            </a:graphic>
+          </wp:inline>
+        </w:drawing>
+      </w:r>
+    </w:p>
+    <w:p>
+      <w:pPr>
+        <w:rPr>
+          <w:rFonts w:ascii="Times New Roman" w:hAnsi="Times New Roman" w:cs="Times New Roman"/>
+          <w:sz w:val="24"/>
+          <w:szCs w:val="24"/>
+        </w:rPr>
+      </w:pPr>
+    </w:p>
+    <w:p>
+      <w:pPr>
+        <w:rPr>
+          <w:rFonts w:ascii="Times New Roman" w:hAnsi="Times New Roman" w:cs="Times New Roman"/>
+          <w:sz w:val="24"/>
+          <w:szCs w:val="24"/>
+        </w:rPr>
+      </w:pPr>
+      <w:r>
+        <w:rPr>
+          <w:rFonts w:ascii="Times New Roman" w:hAnsi="Times New Roman" w:cs="Times New Roman"/>
+          <w:sz w:val="24"/>
+          <w:szCs w:val="24"/>
+        </w:rPr>
+        <w:t>Листинг программы (если есть)</w:t>
+      </w:r>
+    </w:p>
+    <w:p>
+      <w:pPr>
+        <w:rPr>
+          <w:rFonts w:ascii="Times New Roman" w:hAnsi="Times New Roman" w:cs="Times New Roman"/>
+          <w:sz w:val="24"/>
+          <w:szCs w:val="24"/>
+        </w:rPr>
+      </w:pPr>
+      <w:r>
+        <w:rPr>
+          <w:rFonts w:ascii="Times New Roman" w:hAnsi="Times New Roman" w:cs="Times New Roman"/>
+          <w:sz w:val="24"/>
+          <w:szCs w:val="24"/>
+        </w:rPr>
+        <w:lastRenderedPageBreak/>
+        <w:drawing>
+          <wp:inline distT="0" distB="0" distL="0" distR="0" wp14:anchorId="34C0EB63" wp14:editId="6812FB52">
+            <wp:extent cx="4210638" cy="5830114"/>
+            <wp:effectExtent l="0" t="0" r="0" b="0"/>
+            <wp:docPr id="20" name="Рисунок 20"/>
+            <wp:cNvGraphicFramePr>
+              <a:graphicFrameLocks xmlns:a="http://schemas.openxmlformats.org/drawingml/2006/main" noChangeAspect="1"/>
+            </wp:cNvGraphicFramePr>
+            <a:graphic xmlns:a="http://schemas.openxmlformats.org/drawingml/2006/main">
+              <a:graphicData uri="http://schemas.openxmlformats.org/drawingml/2006/picture">
+                <pic:pic xmlns:pic="http://schemas.openxmlformats.org/drawingml/2006/picture">
+                  <pic:nvPicPr>
+                    <pic:cNvPr id="1" name=""/>
+                    <pic:cNvPicPr/>
+                  </pic:nvPicPr>
+                  <pic:blipFill>
+                    <a:blip r:embed="rId22"/>
+                    <a:stretch>
+                      <a:fillRect/>
+                    </a:stretch>
+                  </pic:blipFill>
+                  <pic:spPr>
+                    <a:xfrm>
+                      <a:off x="0" y="0"/>
+                      <a:ext cx="4210638" cy="5830114"/>
+                    </a:xfrm>
+                    <a:prstGeom prst="rect">
+                      <a:avLst/>
+                    </a:prstGeom>
+                  </pic:spPr>
+                </pic:pic>
+              </a:graphicData>
+            </a:graphic>
+          </wp:inline>
+        </w:drawing>
+      </w:r>
+    </w:p>
+    <w:p>
+      <w:pPr>
+        <w:rPr>
+          <w:rFonts w:ascii="Times New Roman" w:hAnsi="Times New Roman" w:cs="Times New Roman"/>
+          <w:sz w:val="24"/>
+          <w:szCs w:val="24"/>
+        </w:rPr>
+      </w:pPr>
+    </w:p>
+    <w:p>
+      <w:pPr>
+        <w:rPr>
+          <w:rFonts w:ascii="Times New Roman" w:hAnsi="Times New Roman" w:cs="Times New Roman"/>
+          <w:sz w:val="24"/>
+          <w:szCs w:val="24"/>
+        </w:rPr>
+      </w:pPr>
+    </w:p>
+    <w:p>
+      <w:pPr>
+        <w:rPr>
+          <w:rFonts w:ascii="Times New Roman" w:hAnsi="Times New Roman" w:cs="Times New Roman"/>
+          <w:sz w:val="24"/>
+          <w:szCs w:val="24"/>
+        </w:rPr>
+      </w:pPr>
+      <w:r>
+        <w:rPr>
+          <w:rFonts w:ascii="Times New Roman" w:hAnsi="Times New Roman" w:cs="Times New Roman"/>
+          <w:sz w:val="24"/>
+          <w:szCs w:val="24"/>
+        </w:rPr>
+        <w:t>Тестовые ситуации</w:t>
+      </w:r>
+    </w:p>
+    <w:p>
+      <w:pPr>
+        <w:rPr>
+          <w:rFonts w:ascii="Times New Roman" w:hAnsi="Times New Roman" w:cs="Times New Roman"/>
+          <w:sz w:val="24"/>
+          <w:szCs w:val="24"/>
+        </w:rPr>
+      </w:pPr>
+      <w:r>
+        <w:rPr>
+          <w:rFonts w:ascii="Times New Roman" w:hAnsi="Times New Roman" w:cs="Times New Roman"/>
+          <w:sz w:val="24"/>
+          <w:szCs w:val="24"/>
+        </w:rPr>
+        <w:lastRenderedPageBreak/>
+        <w:drawing>
+          <wp:inline distT="0" distB="0" distL="0" distR="0" wp14:anchorId="4CCD227F" wp14:editId="74B13767">
+            <wp:extent cx="2057687" cy="3010320"/>
+            <wp:effectExtent l="0" t="0" r="0" b="0"/>
+            <wp:docPr id="35" name="Рисунок 35"/>
+            <wp:cNvGraphicFramePr>
+              <a:graphicFrameLocks xmlns:a="http://schemas.openxmlformats.org/drawingml/2006/main" noChangeAspect="1"/>
+            </wp:cNvGraphicFramePr>
+            <a:graphic xmlns:a="http://schemas.openxmlformats.org/drawingml/2006/main">
+              <a:graphicData uri="http://schemas.openxmlformats.org/drawingml/2006/picture">
+                <pic:pic xmlns:pic="http://schemas.openxmlformats.org/drawingml/2006/picture">
+                  <pic:nvPicPr>
+                    <pic:cNvPr id="1" name=""/>
+                    <pic:cNvPicPr/>
+                  </pic:nvPicPr>
+                  <pic:blipFill>
+                    <a:blip r:embed="rId23"/>
+                    <a:stretch>
+                      <a:fillRect/>
+                    </a:stretch>
+                  </pic:blipFill>
+                  <pic:spPr>
+                    <a:xfrm>
+                      <a:off x="0" y="0"/>
+                      <a:ext cx="2057687" cy="3010320"/>
+                    </a:xfrm>
+                    <a:prstGeom prst="rect">
+                      <a:avLst/>
+                    </a:prstGeom>
+                  </pic:spPr>
+                </pic:pic>
+              </a:graphicData>
+            </a:graphic>
+          </wp:inline>
+        </w:drawing>
+      </w:r>
+    </w:p>
+    <w:p>
+      <w:pPr>
+        <w:rPr>
+          <w:rFonts w:ascii="Times New Roman" w:hAnsi="Times New Roman" w:cs="Times New Roman"/>
+          <w:sz w:val="24"/>
+          <w:szCs w:val="24"/>
+        </w:rPr>
+      </w:pPr>
+      <w:r>
+        <w:rPr>
+          <w:rFonts w:ascii="Times New Roman" w:hAnsi="Times New Roman" w:cs="Times New Roman"/>
+          <w:sz w:val="24"/>
+          <w:szCs w:val="24"/>
+        </w:rPr>
+        <w:drawing>
+          <wp:inline distT="0" distB="0" distL="0" distR="0" wp14:anchorId="2A2988AF" wp14:editId="166D68C2">
+            <wp:extent cx="2915057" cy="3067478"/>
+            <wp:effectExtent l="0" t="0" r="0" b="0"/>
+            <wp:docPr id="36" name="Рисунок 36"/>
+            <wp:cNvGraphicFramePr>
+              <a:graphicFrameLocks xmlns:a="http://schemas.openxmlformats.org/drawingml/2006/main" noChangeAspect="1"/>
+            </wp:cNvGraphicFramePr>
+            <a:graphic xmlns:a="http://schemas.openxmlformats.org/drawingml/2006/main">
+              <a:graphicData uri="http://schemas.openxmlformats.org/drawingml/2006/picture">
+                <pic:pic xmlns:pic="http://schemas.openxmlformats.org/drawingml/2006/picture">
+                  <pic:nvPicPr>
+                    <pic:cNvPr id="1" name=""/>
+                    <pic:cNvPicPr/>
+                  </pic:nvPicPr>
+                  <pic:blipFill>
+                    <a:blip r:embed="rId24"/>
+                    <a:stretch>
+                      <a:fillRect/>
+                    </a:stretch>
+                  </pic:blipFill>
+                  <pic:spPr>
+                    <a:xfrm>
+                      <a:off x="0" y="0"/>
+                      <a:ext cx="2915057" cy="3067478"/>
+                    </a:xfrm>
+                    <a:prstGeom prst="rect">
+                      <a:avLst/>
+                    </a:prstGeom>
+                  </pic:spPr>
+                </pic:pic>
+              </a:graphicData>
+            </a:graphic>
+          </wp:inline>
+        </w:drawing>
+      </w:r>
+    </w:p>
+    <w:p>
+      <w:pPr>
+        <w:rPr>
+          <w:rFonts w:ascii="Times New Roman" w:hAnsi="Times New Roman" w:cs="Times New Roman"/>
+          <w:sz w:val="24"/>
+          <w:szCs w:val="24"/>
+        </w:rPr>
+      </w:pPr>
+    </w:p>
+    <w:p>
+      <w:pPr>
+        <w:rPr>
+          <w:rFonts w:ascii="Times New Roman" w:hAnsi="Times New Roman" w:cs="Times New Roman"/>
+          <w:sz w:val="24"/>
+          <w:szCs w:val="24"/>
+        </w:rPr>
+      </w:pPr>
+    </w:p>
+    <w:p>
+      <w:pPr>
+        <w:rPr>
+          <w:rFonts w:ascii="Times New Roman" w:hAnsi="Times New Roman" w:cs="Times New Roman"/>
+          <w:sz w:val="24"/>
+          <w:szCs w:val="24"/>
+        </w:rPr>
+      </w:pPr>
+    </w:p>
+    <w:p>
+      <w:pPr>
+        <w:rPr>
+          <w:rFonts w:ascii="Times New Roman" w:hAnsi="Times New Roman" w:cs="Times New Roman"/>
+          <w:sz w:val="24"/>
+          <w:szCs w:val="24"/>
+        </w:rPr>
+      </w:pPr>
+      <w:r>
+        <w:rPr>
+          <w:rFonts w:ascii="Times New Roman" w:hAnsi="Times New Roman" w:cs="Times New Roman"/>
+          <w:sz w:val="24"/>
+          <w:szCs w:val="24"/>
+        </w:rPr>
+        <w:t>Вывод</w:t>
+      </w:r>
+    </w:p>
+    <w:p>
+      <w:pPr>
+        <w:rPr>
+          <w:noProof/>
+        </w:rPr>
+      </w:pPr>
+      <w:r>
+        <w:rPr>
+          <w:noProof/>
+        </w:rPr>
+        <w:drawing>
+          <wp:inline distT="0" distB="0" distL="0" distR="0" wp14:anchorId="005533BC" wp14:editId="5FAE619A">
+            <wp:extent cx="4772691" cy="1057423"/>
+            <wp:effectExtent l="0" t="0" r="0" b="9525"/>
+            <wp:docPr id="28" name="Рисунок 28"/>
+            <wp:cNvGraphicFramePr>
+              <a:graphicFrameLocks xmlns:a="http://schemas.openxmlformats.org/drawingml/2006/main" noChangeAspect="1"/>
+            </wp:cNvGraphicFramePr>
+            <a:graphic xmlns:a="http://schemas.openxmlformats.org/drawingml/2006/main">
+              <a:graphicData uri="http://schemas.openxmlformats.org/drawingml/2006/picture">
+                <pic:pic xmlns:pic="http://schemas.openxmlformats.org/drawingml/2006/picture">
+                  <pic:nvPicPr>
+                    <pic:cNvPr id="1" name=""/>
+                    <pic:cNvPicPr/>
+                  </pic:nvPicPr>
+                  <pic:blipFill>
+                    <a:blip r:embed="rId25"/>
+                    <a:stretch>
+                      <a:fillRect/>
+                    </a:stretch>
+                  </pic:blipFill>
+                  <pic:spPr>
+                    <a:xfrm>
+                      <a:off x="0" y="0"/>
+                      <a:ext cx="4772691" cy="1057423"/>
+                    </a:xfrm>
+                    <a:prstGeom prst="rect">
+                      <a:avLst/>
+                    </a:prstGeom>
+                  </pic:spPr>
+                </pic:pic>
+              </a:graphicData>
+            </a:graphic>
+          </wp:inline>
+        </w:drawing>
+      </w:r>
+    </w:p>
+    <w:p>
+      <w:pPr>
+        <w:rPr>
+          <w:noProof/>
+        </w:rPr>
+      </w:pPr>
+    </w:p>
+    <w:p>
+      <w:pPr>
+        <w:rPr>
+          <w:noProof/>
+        </w:rPr>
+      </w:pPr>
+    </w:p>
+    <w:p>
+      <w:pPr>
+        <w:rPr>
+          <w:noProof/>
+        </w:rPr>
+      </w:pPr>
+    </w:p>
+    <w:p>
+      <w:pPr>
+        <w:rPr>
+          <w:noProof/>
+        </w:rPr>
+      </w:pPr>
+    </w:p>
+    <w:p>
+      <w:pPr>
+        <w:rPr>
+          <w:noProof/>
+        </w:rPr>
+      </w:pPr>
+    </w:p>
+    <w:p>
+      <w:pPr>
+        <w:rPr>
+          <w:noProof/>
+        </w:rPr>
+      </w:pPr>
+    </w:p>
+    <w:p>
+      <w:pPr>
+        <w:rPr>
+          <w:noProof/>
+        </w:rPr>
+      </w:pPr>
+    </w:p>
+    <w:p>
+      <w:pPr>
+        <w:rPr>
+          <w:noProof/>
+        </w:rPr>
+      </w:pPr>
+    </w:p>
+    <w:p>
+      <w:pPr>
+        <w:rPr>
+          <w:noProof/>
+        </w:rPr>
+      </w:pPr>
+    </w:p>
+    <w:p>
+      <w:pPr>
+        <w:rPr>
+          <w:rFonts w:ascii="Times New Roman" w:hAnsi="Times New Roman" w:cs="Times New Roman"/>
+          <w:sz w:val="24"/>
+          <w:szCs w:val="24"/>
+        </w:rPr>
+      </w:pPr>
+      <w:r>
+        <w:rPr>
+          <w:rFonts w:ascii="Times New Roman" w:hAnsi="Times New Roman" w:cs="Times New Roman"/>
+          <w:sz w:val="24"/>
+          <w:szCs w:val="24"/>
+        </w:rPr>
+        <w:t>Задание:</w:t>
+      </w:r>
+    </w:p>
+    <w:p>
+      <w:pPr>
+        <w:rPr>
+          <w:rFonts w:ascii="Times New Roman" w:hAnsi="Times New Roman" w:cs="Times New Roman"/>
+          <w:sz w:val="24"/>
+          <w:szCs w:val="24"/>
+        </w:rPr>
+      </w:pPr>
+      <w:r>
+        <w:rPr>
+          <w:rFonts w:ascii="Times New Roman" w:hAnsi="Times New Roman" w:cs="Times New Roman"/>
+          <w:sz w:val="24"/>
+          <w:szCs w:val="24"/>
+        </w:rPr>
+        <w:t>Входные и выходные данные</w:t>
+      </w:r>
+    </w:p>
+    <w:p>
+      <w:pPr>
+        <w:shd w:val="clear" w:color="auto" w:fill="24292E"/>
+        <w:tabs>
+          <w:tab w:val="left" w:pos="916"/>
+          <w:tab w:val="left" w:pos="1832"/>
+          <w:tab w:val="left" w:pos="2748"/>
+          <w:tab w:val="left" w:pos="3664"/>
+          <w:tab w:val="left" w:pos="4580"/>
+          <w:tab w:val="left" w:pos="5496"/>
+          <w:tab w:val="left" w:pos="6412"/>
+          <w:tab w:val="left" w:pos="7328"/>
+          <w:tab w:val="left" w:pos="8244"/>
+          <w:tab w:val="left" w:pos="9160"/>
+          <w:tab w:val="left" w:pos="10076"/>
+          <w:tab w:val="left" w:pos="10992"/>
+          <w:tab w:val="left" w:pos="11908"/>
+          <w:tab w:val="left" w:pos="12824"/>
+          <w:tab w:val="left" w:pos="13740"/>
+          <w:tab w:val="left" w:pos="14656"/>
+        </w:tabs>
+        <w:spacing w:after="0" w:line="240" w:lineRule="auto"/>
+        <w:rPr>
+          <w:rFonts w:ascii="Courier New" w:eastAsia="Times New Roman" w:hAnsi="Courier New" w:cs="Courier New"/>
+          <w:color w:val="D1D5DA"/>
+          <w:sz w:val="20"/>
+          <w:szCs w:val="20"/>
+          <w:lang w:val="en-US" w:eastAsia="ru-RU"/>
+        </w:rPr>
+      </w:pPr>
+      <w:r>
+        <w:rPr>
+          <w:rFonts w:ascii="Courier New" w:eastAsia="Times New Roman" w:hAnsi="Courier New" w:cs="Courier New"/>
+          <w:color w:val="F97583"/>
+          <w:sz w:val="20"/>
+          <w:szCs w:val="20"/>
+          <w:lang w:val="en-US" w:eastAsia="ru-RU"/>
+        </w:rPr>
+        <w:t xml:space="preserve">val </w:t>
+      </w:r>
+      <w:r>
+        <w:rPr>
+          <w:rFonts w:ascii="Courier New" w:eastAsia="Times New Roman" w:hAnsi="Courier New" w:cs="Courier New"/>
+          <w:color w:val="79B8FF"/>
+          <w:sz w:val="20"/>
+          <w:szCs w:val="20"/>
+          <w:lang w:val="en-US" w:eastAsia="ru-RU"/>
+        </w:rPr>
+        <w:t xml:space="preserve">x </w:t>
+      </w:r>
+      <w:r>
+        <w:rPr>
+          <w:rFonts w:ascii="Courier New" w:eastAsia="Times New Roman" w:hAnsi="Courier New" w:cs="Courier New"/>
+          <w:color w:val="F97583"/>
+          <w:sz w:val="20"/>
+          <w:szCs w:val="20"/>
+          <w:lang w:val="en-US" w:eastAsia="ru-RU"/>
+        </w:rPr>
+        <w:t xml:space="preserve">= </w:t>
+      </w:r>
+      <w:r>
+        <w:rPr>
+          <w:rFonts w:ascii="Courier New" w:eastAsia="Times New Roman" w:hAnsi="Courier New" w:cs="Courier New"/>
+          <w:i/>
+          <w:iCs/>
+          <w:color w:val="B392F0"/>
+          <w:sz w:val="20"/>
+          <w:szCs w:val="20"/>
+          <w:lang w:val="en-US" w:eastAsia="ru-RU"/>
+        </w:rPr>
+        <w:t>readLine</w:t>
+      </w:r>
+      <w:r>
+        <w:rPr>
+          <w:rFonts w:ascii="Courier New" w:eastAsia="Times New Roman" w:hAnsi="Courier New" w:cs="Courier New"/>
+          <w:color w:val="D1D5DA"/>
+          <w:sz w:val="20"/>
+          <w:szCs w:val="20"/>
+          <w:lang w:val="en-US" w:eastAsia="ru-RU"/>
+        </w:rPr>
+        <w:t>()</w:t>
+      </w:r>
+      <w:r>
+        <w:rPr>
+          <w:rFonts w:ascii="Courier New" w:eastAsia="Times New Roman" w:hAnsi="Courier New" w:cs="Courier New"/>
+          <w:color w:val="F97583"/>
+          <w:sz w:val="20"/>
+          <w:szCs w:val="20"/>
+          <w:lang w:val="en-US" w:eastAsia="ru-RU"/>
+        </w:rPr>
+        <w:t>?</w:t>
+      </w:r>
+      <w:r>
+        <w:rPr>
+          <w:rFonts w:ascii="Courier New" w:eastAsia="Times New Roman" w:hAnsi="Courier New" w:cs="Courier New"/>
+          <w:color w:val="D1D5DA"/>
+          <w:sz w:val="20"/>
+          <w:szCs w:val="20"/>
+          <w:lang w:val="en-US" w:eastAsia="ru-RU"/>
+        </w:rPr>
+        <w:t>.</w:t>
+      </w:r>
+      <w:r>
+        <w:rPr>
+          <w:rFonts w:ascii="Courier New" w:eastAsia="Times New Roman" w:hAnsi="Courier New" w:cs="Courier New"/>
+          <w:i/>
+          <w:iCs/>
+          <w:color w:val="B392F0"/>
+          <w:sz w:val="20"/>
+          <w:szCs w:val="20"/>
+          <w:lang w:val="en-US" w:eastAsia="ru-RU"/>
+        </w:rPr>
+        <w:t>toDoubleOrNull</w:t>
+      </w:r>
+      <w:r>
+        <w:rPr>
+          <w:rFonts w:ascii="Courier New" w:eastAsia="Times New Roman" w:hAnsi="Courier New" w:cs="Courier New"/>
+          <w:color w:val="D1D5DA"/>
+          <w:sz w:val="20"/>
+          <w:szCs w:val="20"/>
+          <w:lang w:val="en-US" w:eastAsia="ru-RU"/>
+        </w:rPr>
+        <w:t xml:space="preserve">() </w:t>
+      </w:r>
+      <w:r>
+        <w:rPr>
+          <w:rFonts w:ascii="Courier New" w:eastAsia="Times New Roman" w:hAnsi="Courier New" w:cs="Courier New"/>
+          <w:color w:val="F97583"/>
+          <w:sz w:val="20"/>
+          <w:szCs w:val="20"/>
+          <w:lang w:val="en-US" w:eastAsia="ru-RU"/>
+        </w:rPr>
+        <w:t>?: return</w:t>
+      </w:r>
+    </w:p>
+    <w:p>
+      <w:pPr>
+        <w:shd w:val="clear" w:color="auto" w:fill="24292E"/>
+        <w:tabs>
+          <w:tab w:val="left" w:pos="916"/>
+          <w:tab w:val="left" w:pos="1832"/>
+          <w:tab w:val="left" w:pos="2748"/>
+          <w:tab w:val="left" w:pos="3664"/>
+          <w:tab w:val="left" w:pos="4580"/>
+          <w:tab w:val="left" w:pos="5496"/>
+          <w:tab w:val="left" w:pos="6412"/>
+          <w:tab w:val="left" w:pos="7328"/>
+          <w:tab w:val="left" w:pos="8244"/>
+          <w:tab w:val="left" w:pos="9160"/>
+          <w:tab w:val="left" w:pos="10076"/>
+          <w:tab w:val="left" w:pos="10992"/>
+          <w:tab w:val="left" w:pos="11908"/>
+          <w:tab w:val="left" w:pos="12824"/>
+          <w:tab w:val="left" w:pos="13740"/>
+          <w:tab w:val="left" w:pos="14656"/>
+        </w:tabs>
+        <w:spacing w:after="0" w:line="240" w:lineRule="auto"/>
+        <w:rPr>
+          <w:rFonts w:ascii="Courier New" w:eastAsia="Times New Roman" w:hAnsi="Courier New" w:cs="Courier New"/>
+          <w:color w:val="D1D5DA"/>
+          <w:sz w:val="20"/>
+          <w:szCs w:val="20"/>
+          <w:lang w:val="en-US" w:eastAsia="ru-RU"/>
+        </w:rPr>
+      </w:pPr>
+      <w:r>
+        <w:rPr>
+          <w:rFonts w:ascii="Courier New" w:eastAsia="Times New Roman" w:hAnsi="Courier New" w:cs="Courier New"/>
+          <w:color w:val="F97583"/>
+          <w:sz w:val="20"/>
+          <w:szCs w:val="20"/>
+          <w:lang w:val="en-US" w:eastAsia="ru-RU"/>
+        </w:rPr>
+        <w:t xml:space="preserve">val </w:t>
+      </w:r>
+      <w:r>
+        <w:rPr>
+          <w:rFonts w:ascii="Courier New" w:eastAsia="Times New Roman" w:hAnsi="Courier New" w:cs="Courier New"/>
+          <w:color w:val="79B8FF"/>
+          <w:sz w:val="20"/>
+          <w:szCs w:val="20"/>
+          <w:lang w:val="en-US" w:eastAsia="ru-RU"/>
+        </w:rPr>
+        <w:t xml:space="preserve">y </w:t>
+      </w:r>
+      <w:r>
+        <w:rPr>
+          <w:rFonts w:ascii="Courier New" w:eastAsia="Times New Roman" w:hAnsi="Courier New" w:cs="Courier New"/>
+          <w:color w:val="F97583"/>
+          <w:sz w:val="20"/>
+          <w:szCs w:val="20"/>
+          <w:lang w:val="en-US" w:eastAsia="ru-RU"/>
+        </w:rPr>
+        <w:t xml:space="preserve">= </w:t>
+      </w:r>
+      <w:r>
+        <w:rPr>
+          <w:rFonts w:ascii="Courier New" w:eastAsia="Times New Roman" w:hAnsi="Courier New" w:cs="Courier New"/>
+          <w:i/>
+          <w:iCs/>
+          <w:color w:val="B392F0"/>
+          <w:sz w:val="20"/>
+          <w:szCs w:val="20"/>
+          <w:lang w:val="en-US" w:eastAsia="ru-RU"/>
+        </w:rPr>
+        <w:t>readLine</w:t>
+      </w:r>
+      <w:r>
+        <w:rPr>
+          <w:rFonts w:ascii="Courier New" w:eastAsia="Times New Roman" w:hAnsi="Courier New" w:cs="Courier New"/>
+          <w:color w:val="D1D5DA"/>
+          <w:sz w:val="20"/>
+          <w:szCs w:val="20"/>
+          <w:lang w:val="en-US" w:eastAsia="ru-RU"/>
+        </w:rPr>
+        <w:t>()</w:t>
+      </w:r>
+      <w:r>
+        <w:rPr>
+          <w:rFonts w:ascii="Courier New" w:eastAsia="Times New Roman" w:hAnsi="Courier New" w:cs="Courier New"/>
+          <w:color w:val="F97583"/>
+          <w:sz w:val="20"/>
+          <w:szCs w:val="20"/>
+          <w:lang w:val="en-US" w:eastAsia="ru-RU"/>
+        </w:rPr>
+        <w:t>?</w:t>
+      </w:r>
+      <w:r>
+        <w:rPr>
+          <w:rFonts w:ascii="Courier New" w:eastAsia="Times New Roman" w:hAnsi="Courier New" w:cs="Courier New"/>
+          <w:color w:val="D1D5DA"/>
+          <w:sz w:val="20"/>
+          <w:szCs w:val="20"/>
+          <w:lang w:val="en-US" w:eastAsia="ru-RU"/>
+        </w:rPr>
+        <w:t>.</w:t>
+      </w:r>
+      <w:r>
+        <w:rPr>
+          <w:rFonts w:ascii="Courier New" w:eastAsia="Times New Roman" w:hAnsi="Courier New" w:cs="Courier New"/>
+          <w:i/>
+          <w:iCs/>
+          <w:color w:val="B392F0"/>
+          <w:sz w:val="20"/>
+          <w:szCs w:val="20"/>
+          <w:lang w:val="en-US" w:eastAsia="ru-RU"/>
+        </w:rPr>
+        <w:t>toDoubleOrNull</w:t>
+      </w:r>
+      <w:r>
+        <w:rPr>
+          <w:rFonts w:ascii="Courier New" w:eastAsia="Times New Roman" w:hAnsi="Courier New" w:cs="Courier New"/>
+          <w:color w:val="D1D5DA"/>
+          <w:sz w:val="20"/>
+          <w:szCs w:val="20"/>
+          <w:lang w:val="en-US" w:eastAsia="ru-RU"/>
+        </w:rPr>
+        <w:t xml:space="preserve">() </w:t>
+      </w:r>
+      <w:r>
+        <w:rPr>
+          <w:rFonts w:ascii="Courier New" w:eastAsia="Times New Roman" w:hAnsi="Courier New" w:cs="Courier New"/>
+          <w:color w:val="F97583"/>
+          <w:sz w:val="20"/>
+          <w:szCs w:val="20"/>
+          <w:lang w:val="en-US" w:eastAsia="ru-RU"/>
+        </w:rPr>
+        <w:t>?: return</w:t>
+      </w:r>
+    </w:p>
+    <w:p>
+      <w:pPr>
+        <w:shd w:val="clear" w:color="auto" w:fill="24292E"/>
+        <w:tabs>
+          <w:tab w:val="left" w:pos="916"/>
+          <w:tab w:val="left" w:pos="1832"/>
+          <w:tab w:val="left" w:pos="2748"/>
+          <w:tab w:val="left" w:pos="3664"/>
+          <w:tab w:val="left" w:pos="4580"/>
+          <w:tab w:val="left" w:pos="5496"/>
+          <w:tab w:val="left" w:pos="6412"/>
+          <w:tab w:val="left" w:pos="7328"/>
+          <w:tab w:val="left" w:pos="8244"/>
+          <w:tab w:val="left" w:pos="9160"/>
+          <w:tab w:val="left" w:pos="10076"/>
+          <w:tab w:val="left" w:pos="10992"/>
+          <w:tab w:val="left" w:pos="11908"/>
+          <w:tab w:val="left" w:pos="12824"/>
+          <w:tab w:val="left" w:pos="13740"/>
+          <w:tab w:val="left" w:pos="14656"/>
+        </w:tabs>
+        <w:spacing w:after="0" w:line="240" w:lineRule="auto"/>
+        <w:rPr>
+          <w:rFonts w:ascii="Courier New" w:eastAsia="Times New Roman" w:hAnsi="Courier New" w:cs="Courier New"/>
+          <w:color w:val="D1D5DA"/>
+          <w:sz w:val="20"/>
+          <w:szCs w:val="20"/>
+          <w:lang w:eastAsia="ru-RU"/>
+        </w:rPr>
+      </w:pPr>
+      <w:r>
+        <w:rPr>
+          <w:rFonts w:ascii="Courier New" w:eastAsia="Times New Roman" w:hAnsi="Courier New" w:cs="Courier New"/>
+          <w:color w:val="F97583"/>
+          <w:sz w:val="20"/>
+          <w:szCs w:val="20"/>
+          <w:lang w:eastAsia="ru-RU"/>
+        </w:rPr>
+        <w:t xml:space="preserve">val </w:t>
+      </w:r>
+      <w:r>
+        <w:rPr>
+          <w:rFonts w:ascii="Courier New" w:eastAsia="Times New Roman" w:hAnsi="Courier New" w:cs="Courier New"/>
+          <w:color w:val="79B8FF"/>
+          <w:sz w:val="20"/>
+          <w:szCs w:val="20"/>
+          <w:lang w:eastAsia="ru-RU"/>
+        </w:rPr>
+        <w:t xml:space="preserve">result </w:t>
+      </w:r>
+    </w:p>
+    <w:p>
+      <w:pPr>
+        <w:rPr>
+          <w:rFonts w:ascii="Times New Roman" w:hAnsi="Times New Roman" w:cs="Times New Roman"/>
+          <w:sz w:val="24"/>
+          <w:szCs w:val="24"/>
+        </w:rPr>
+      </w:pPr>
+      <w:r>
+        <w:rPr>
+          <w:rFonts w:ascii="Times New Roman" w:hAnsi="Times New Roman" w:cs="Times New Roman"/>
+          <w:sz w:val="24"/>
+          <w:szCs w:val="24"/>
+        </w:rPr>
+        <w:t>Блок</w:t>
+      </w:r>
+      <w:r>
+        <w:rPr>
+          <w:rFonts w:ascii="Times New Roman" w:hAnsi="Times New Roman" w:cs="Times New Roman"/>
+          <w:sz w:val="24"/>
+          <w:szCs w:val="24"/>
+        </w:rPr>
+        <w:t>-</w:t>
+      </w:r>
+      <w:r>
+        <w:rPr>
+          <w:rFonts w:ascii="Times New Roman" w:hAnsi="Times New Roman" w:cs="Times New Roman"/>
+          <w:sz w:val="24"/>
+          <w:szCs w:val="24"/>
+        </w:rPr>
+        <w:t>схема</w:t>
+      </w:r>
+    </w:p>
+    <w:p>
+      <w:pPr>
+        <w:rPr>
+          <w:rFonts w:ascii="Times New Roman" w:hAnsi="Times New Roman" w:cs="Times New Roman"/>
+          <w:sz w:val="24"/>
+          <w:szCs w:val="24"/>
+        </w:rPr>
+      </w:pPr>
+      <w:r>
+        <w:rPr>
+          <w:rFonts w:ascii="Times New Roman" w:hAnsi="Times New Roman" w:cs="Times New Roman"/>
+          <w:sz w:val="24"/>
+          <w:szCs w:val="24"/>
+        </w:rPr>
+        <w:lastRenderedPageBreak/>
+        <w:drawing>
+          <wp:inline distT="0" distB="0" distL="0" distR="0" wp14:anchorId="076200A3" wp14:editId="55BF3213">
+            <wp:extent cx="4991797" cy="6087325"/>
+            <wp:effectExtent l="0" t="0" r="0" b="8890"/>
+            <wp:docPr id="38" name="Рисунок 38"/>
+            <wp:cNvGraphicFramePr>
+              <a:graphicFrameLocks xmlns:a="http://schemas.openxmlformats.org/drawingml/2006/main" noChangeAspect="1"/>
+            </wp:cNvGraphicFramePr>
+            <a:graphic xmlns:a="http://schemas.openxmlformats.org/drawingml/2006/main">
+              <a:graphicData uri="http://schemas.openxmlformats.org/drawingml/2006/picture">
+                <pic:pic xmlns:pic="http://schemas.openxmlformats.org/drawingml/2006/picture">
+                  <pic:nvPicPr>
+                    <pic:cNvPr id="1" name=""/>
+                    <pic:cNvPicPr/>
+                  </pic:nvPicPr>
+                  <pic:blipFill>
+                    <a:blip r:embed="rId26"/>
+                    <a:stretch>
+                      <a:fillRect/>
+                    </a:stretch>
+                  </pic:blipFill>
+                  <pic:spPr>
+                    <a:xfrm>
+                      <a:off x="0" y="0"/>
+                      <a:ext cx="4991797" cy="6087325"/>
+                    </a:xfrm>
+                    <a:prstGeom prst="rect">
+                      <a:avLst/>
+                    </a:prstGeom>
+                  </pic:spPr>
+                </pic:pic>
+              </a:graphicData>
+            </a:graphic>
+          </wp:inline>
+        </w:drawing>
+      </w:r>
+    </w:p>
+    <w:p>
+      <w:pPr>
+        <w:rPr>
+          <w:rFonts w:ascii="Times New Roman" w:hAnsi="Times New Roman" w:cs="Times New Roman"/>
+          <w:sz w:val="24"/>
+          <w:szCs w:val="24"/>
+        </w:rPr>
+      </w:pPr>
+    </w:p>
+    <w:p>
+      <w:pPr>
+        <w:rPr>
+          <w:rFonts w:ascii="Times New Roman" w:hAnsi="Times New Roman" w:cs="Times New Roman"/>
+          <w:sz w:val="24"/>
+          <w:szCs w:val="24"/>
+        </w:rPr>
+      </w:pPr>
+      <w:r>
+        <w:rPr>
+          <w:rFonts w:ascii="Times New Roman" w:hAnsi="Times New Roman" w:cs="Times New Roman"/>
+          <w:sz w:val="24"/>
+          <w:szCs w:val="24"/>
+        </w:rPr>
+        <w:t>Листинг программы (если есть)</w:t>
+      </w:r>
+    </w:p>
+    <w:p>
+      <w:pPr>
+        <w:rPr>
+          <w:rFonts w:ascii="Times New Roman" w:hAnsi="Times New Roman" w:cs="Times New Roman"/>
+          <w:sz w:val="24"/>
+          <w:szCs w:val="24"/>
+        </w:rPr>
+      </w:pPr>
+      <w:r>
+        <w:rPr>
+          <w:rFonts w:ascii="Times New Roman" w:hAnsi="Times New Roman" w:cs="Times New Roman"/>
+          <w:sz w:val="24"/>
+          <w:szCs w:val="24"/>
+        </w:rPr>
+        <w:lastRenderedPageBreak/>
+        <w:drawing>
+          <wp:inline distT="0" distB="0" distL="0" distR="0" wp14:anchorId="181B4CD3" wp14:editId="553C1879">
+            <wp:extent cx="5940425" cy="2755900"/>
+            <wp:effectExtent l="0" t="0" r="3175" b="6350"/>
+            <wp:docPr id="29" name="Рисунок 29"/>
+            <wp:cNvGraphicFramePr>
+              <a:graphicFrameLocks xmlns:a="http://schemas.openxmlformats.org/drawingml/2006/main" noChangeAspect="1"/>
+            </wp:cNvGraphicFramePr>
+            <a:graphic xmlns:a="http://schemas.openxmlformats.org/drawingml/2006/main">
+              <a:graphicData uri="http://schemas.openxmlformats.org/drawingml/2006/picture">
+                <pic:pic xmlns:pic="http://schemas.openxmlformats.org/drawingml/2006/picture">
+                  <pic:nvPicPr>
+                    <pic:cNvPr id="1" name=""/>
+                    <pic:cNvPicPr/>
+                  </pic:nvPicPr>
+                  <pic:blipFill>
+                    <a:blip r:embed="rId27"/>
+                    <a:stretch>
+                      <a:fillRect/>
+                    </a:stretch>
+                  </pic:blipFill>
+                  <pic:spPr>
+                    <a:xfrm>
+                      <a:off x="0" y="0"/>
+                      <a:ext cx="5940425" cy="2755900"/>
+                    </a:xfrm>
+                    <a:prstGeom prst="rect">
+                      <a:avLst/>
+                    </a:prstGeom>
+                  </pic:spPr>
+                </pic:pic>
+              </a:graphicData>
+            </a:graphic>
+          </wp:inline>
+        </w:drawing>
+      </w:r>
+    </w:p>
+    <w:p>
+      <w:pPr>
+        <w:rPr>
+          <w:rFonts w:ascii="Times New Roman" w:hAnsi="Times New Roman" w:cs="Times New Roman"/>
+          <w:sz w:val="24"/>
+          <w:szCs w:val="24"/>
+        </w:rPr>
+      </w:pPr>
+    </w:p>
+    <w:p>
+      <w:pPr>
+        <w:rPr>
+          <w:rFonts w:ascii="Times New Roman" w:hAnsi="Times New Roman" w:cs="Times New Roman"/>
+          <w:sz w:val="24"/>
+          <w:szCs w:val="24"/>
+        </w:rPr>
+      </w:pPr>
+    </w:p>
+    <w:p>
+      <w:pPr>
+        <w:rPr>
+          <w:rFonts w:ascii="Times New Roman" w:hAnsi="Times New Roman" w:cs="Times New Roman"/>
+          <w:sz w:val="24"/>
+          <w:szCs w:val="24"/>
+        </w:rPr>
+      </w:pPr>
+      <w:r>
+        <w:rPr>
+          <w:rFonts w:ascii="Times New Roman" w:hAnsi="Times New Roman" w:cs="Times New Roman"/>
+          <w:sz w:val="24"/>
+          <w:szCs w:val="24"/>
+        </w:rPr>
+        <w:t>Тестовые ситуации</w:t>
+      </w:r>
+    </w:p>
+    <w:p>
+      <w:pPr>
+        <w:rPr>
+          <w:rFonts w:ascii="Times New Roman" w:hAnsi="Times New Roman" w:cs="Times New Roman"/>
+          <w:sz w:val="24"/>
+          <w:szCs w:val="24"/>
+        </w:rPr>
+      </w:pPr>
+      <w:r>
+        <w:rPr>
+          <w:rFonts w:ascii="Times New Roman" w:hAnsi="Times New Roman" w:cs="Times New Roman"/>
+          <w:sz w:val="24"/>
+          <w:szCs w:val="24"/>
+        </w:rPr>
+        <w:drawing>
+          <wp:inline distT="0" distB="0" distL="0" distR="0" wp14:anchorId="6C4B9F3F" wp14:editId="2C29245B">
+            <wp:extent cx="1952898" cy="790685"/>
+            <wp:effectExtent l="0" t="0" r="9525" b="0"/>
+            <wp:docPr id="31" name="Рисунок 31"/>
+            <wp:cNvGraphicFramePr>
+              <a:graphicFrameLocks xmlns:a="http://schemas.openxmlformats.org/drawingml/2006/main" noChangeAspect="1"/>
+            </wp:cNvGraphicFramePr>
+            <a:graphic xmlns:a="http://schemas.openxmlformats.org/drawingml/2006/main">
+              <a:graphicData uri="http://schemas.openxmlformats.org/drawingml/2006/picture">
+                <pic:pic xmlns:pic="http://schemas.openxmlformats.org/drawingml/2006/picture">
+                  <pic:nvPicPr>
+                    <pic:cNvPr id="1" name=""/>
+                    <pic:cNvPicPr/>
+                  </pic:nvPicPr>
+                  <pic:blipFill>
+                    <a:blip r:embed="rId28"/>
+                    <a:stretch>
+                      <a:fillRect/>
+                    </a:stretch>
+                  </pic:blipFill>
+                  <pic:spPr>
+                    <a:xfrm>
+                      <a:off x="0" y="0"/>
+                      <a:ext cx="1952898" cy="790685"/>
+                    </a:xfrm>
+                    <a:prstGeom prst="rect">
+                      <a:avLst/>
+                    </a:prstGeom>
+                  </pic:spPr>
+                </pic:pic>
+              </a:graphicData>
+            </a:graphic>
+          </wp:inline>
+        </w:drawing>
+      </w:r>
+    </w:p>
+    <w:p>
+      <w:pPr>
+        <w:rPr>
+          <w:rFonts w:ascii="Times New Roman" w:hAnsi="Times New Roman" w:cs="Times New Roman"/>
+          <w:sz w:val="24"/>
+          <w:szCs w:val="24"/>
+        </w:rPr>
+      </w:pPr>
+      <w:r>
+        <w:rPr>
+          <w:rFonts w:ascii="Times New Roman" w:hAnsi="Times New Roman" w:cs="Times New Roman"/>
+          <w:sz w:val="24"/>
+          <w:szCs w:val="24"/>
+        </w:rPr>
+        <w:drawing>
+          <wp:inline distT="0" distB="0" distL="0" distR="0" wp14:anchorId="67AF1420" wp14:editId="42A407A9">
+            <wp:extent cx="2876951" cy="704948"/>
+            <wp:effectExtent l="0" t="0" r="0" b="0"/>
+            <wp:docPr id="33" name="Рисунок 33"/>
+            <wp:cNvGraphicFramePr>
+              <a:graphicFrameLocks xmlns:a="http://schemas.openxmlformats.org/drawingml/2006/main" noChangeAspect="1"/>
+            </wp:cNvGraphicFramePr>
+            <a:graphic xmlns:a="http://schemas.openxmlformats.org/drawingml/2006/main">
+              <a:graphicData uri="http://schemas.openxmlformats.org/drawingml/2006/picture">
+                <pic:pic xmlns:pic="http://schemas.openxmlformats.org/drawingml/2006/picture">
+                  <pic:nvPicPr>
+                    <pic:cNvPr id="1" name=""/>
+                    <pic:cNvPicPr/>
+                  </pic:nvPicPr>
+                  <pic:blipFill>
+                    <a:blip r:embed="rId29"/>
+                    <a:stretch>
+                      <a:fillRect/>
+                    </a:stretch>
+                  </pic:blipFill>
+                  <pic:spPr>
+                    <a:xfrm>
+                      <a:off x="0" y="0"/>
+                      <a:ext cx="2876951" cy="704948"/>
+                    </a:xfrm>
+                    <a:prstGeom prst="rect">
+                      <a:avLst/>
+                    </a:prstGeom>
+                  </pic:spPr>
+                </pic:pic>
+              </a:graphicData>
+            </a:graphic>
+          </wp:inline>
+        </w:drawing>
+      </w:r>
+    </w:p>
+    <w:p>
+      <w:pPr>
+        <w:rPr>
+          <w:rFonts w:ascii="Times New Roman" w:hAnsi="Times New Roman" w:cs="Times New Roman"/>
+          <w:sz w:val="24"/>
+          <w:szCs w:val="24"/>
+        </w:rPr>
+      </w:pPr>
+      <w:r>
+        <w:rPr>
+          <w:rFonts w:ascii="Times New Roman" w:hAnsi="Times New Roman" w:cs="Times New Roman"/>
+          <w:sz w:val="24"/>
+          <w:szCs w:val="24"/>
+        </w:rPr>
+        <w:drawing>
+          <wp:inline distT="0" distB="0" distL="0" distR="0" wp14:anchorId="00002AAF" wp14:editId="21722F94">
+            <wp:extent cx="1905266" cy="685896"/>
+            <wp:effectExtent l="0" t="0" r="0" b="0"/>
+            <wp:docPr id="34" name="Рисунок 34"/>
+            <wp:cNvGraphicFramePr>
+              <a:graphicFrameLocks xmlns:a="http://schemas.openxmlformats.org/drawingml/2006/main" noChangeAspect="1"/>
+            </wp:cNvGraphicFramePr>
+            <a:graphic xmlns:a="http://schemas.openxmlformats.org/drawingml/2006/main">
+              <a:graphicData uri="http://schemas.openxmlformats.org/drawingml/2006/picture">
+                <pic:pic xmlns:pic="http://schemas.openxmlformats.org/drawingml/2006/picture">
+                  <pic:nvPicPr>
+                    <pic:cNvPr id="1" name=""/>
+                    <pic:cNvPicPr/>
+                  </pic:nvPicPr>
+                  <pic:blipFill>
+                    <a:blip r:embed="rId30"/>
+                    <a:stretch>
+                      <a:fillRect/>
+                    </a:stretch>
+                  </pic:blipFill>
+                  <pic:spPr>
+                    <a:xfrm>
+                      <a:off x="0" y="0"/>
+                      <a:ext cx="1905266" cy="685896"/>
+                    </a:xfrm>
+                    <a:prstGeom prst="rect">
+                      <a:avLst/>
+                    </a:prstGeom>
+                  </pic:spPr>
+                </pic:pic>
+              </a:graphicData>
+            </a:graphic>
+          </wp:inline>
+        </w:drawing>
+      </w:r>
+    </w:p>
+    <w:p>
+      <w:pPr>
+        <w:rPr>
+          <w:rFonts w:ascii="Times New Roman" w:hAnsi="Times New Roman" w:cs="Times New Roman"/>
+          <w:sz w:val="24"/>
+          <w:szCs w:val="24"/>
+        </w:rPr>
+      </w:pPr>
+    </w:p>
+    <w:p>
+      <w:pPr>
+        <w:rPr>
+          <w:rFonts w:ascii="Times New Roman" w:hAnsi="Times New Roman" w:cs="Times New Roman"/>
+          <w:sz w:val="24"/>
+          <w:szCs w:val="24"/>
+        </w:rPr>
+      </w:pPr>
+      <w:r>
+        <w:rPr>
+          <w:rFonts w:ascii="Times New Roman" w:hAnsi="Times New Roman" w:cs="Times New Roman"/>
+          <w:sz w:val="24"/>
+          <w:szCs w:val="24"/>
+        </w:rPr>
+        <w:t>Вывод</w:t>
+      </w:r>
+    </w:p>
+    <w:p>
+      <w:r>
+        <w:drawing>
+          <wp:inline distT="0" distB="0" distL="0" distR="0" wp14:anchorId="507695DE" wp14:editId="70604674">
+            <wp:extent cx="4601217" cy="676369"/>
+            <wp:effectExtent l="0" t="0" r="8890" b="9525"/>
+            <wp:docPr id="32" name="Рисунок 32"/>
+            <wp:cNvGraphicFramePr>
+              <a:graphicFrameLocks xmlns:a="http://schemas.openxmlformats.org/drawingml/2006/main" noChangeAspect="1"/>
+            </wp:cNvGraphicFramePr>
+            <a:graphic xmlns:a="http://schemas.openxmlformats.org/drawingml/2006/main">
+              <a:graphicData uri="http://schemas.openxmlformats.org/drawingml/2006/picture">
+                <pic:pic xmlns:pic="http://schemas.openxmlformats.org/drawingml/2006/picture">
+                  <pic:nvPicPr>
+                    <pic:cNvPr id="1" name=""/>
+                    <pic:cNvPicPr/>
+                  </pic:nvPicPr>
+                  <pic:blipFill>
+                    <a:blip r:embed="rId31"/>
+                    <a:stretch>
+                      <a:fillRect/>
+                    </a:stretch>
+                  </pic:blipFill>
+                  <pic:spPr>
+                    <a:xfrm>
+                      <a:off x="0" y="0"/>
+                      <a:ext cx="4601217" cy="676369"/>
+                    </a:xfrm>
+                    <a:prstGeom prst="rect">
+                      <a:avLst/>
+                    </a:prstGeom>
+                  </pic:spPr>
+                </pic:pic>
+              </a:graphicData>
+            </a:graphic>
+          </wp:inline>
+        </w:drawing>
+      </w:r>
+    </w:p>
+    <w:p/>
+    <w:p/>
+    <w:p/>
+    <w:p/>
     <w:sectPr>
       <w:pgSz w:w="11906" w:h="16838"/>
       <w:pgMar w:top="1134" w:right="850" w:bottom="1134" w:left="1701" w:header="708" w:footer="708" w:gutter="0"/>
@@ -2581,7 +4632,7 @@
 </file>
 
 <file path=word/styles.xml><?xml version="1.0" encoding="utf-8"?>
-<w:styles xmlns:mc="http://schemas.openxmlformats.org/markup-compatibility/2006" xmlns:r="http://schemas.openxmlformats.org/officeDocument/2006/relationships" xmlns:w="http://schemas.openxmlformats.org/wordprocessingml/2006/main" xmlns:w14="http://schemas.microsoft.com/office/word/2010/wordml" xmlns:w15="http://schemas.microsoft.com/office/word/2012/wordml" xmlns:w16se="http://schemas.microsoft.com/office/word/2015/wordml/symex" mc:Ignorable="w14 w15 w16se">
+<w:styles xmlns:mc="http://schemas.openxmlformats.org/markup-compatibility/2006" xmlns:r="http://schemas.openxmlformats.org/officeDocument/2006/relationships" xmlns:w="http://schemas.openxmlformats.org/wordprocessingml/2006/main" xmlns:w14="http://schemas.microsoft.com/office/word/2010/wordml" xmlns:w15="http://schemas.microsoft.com/office/word/2012/wordml" xmlns:w16cex="http://schemas.microsoft.com/office/word/2018/wordml/cex" xmlns:w16cid="http://schemas.microsoft.com/office/word/2016/wordml/cid" xmlns:w16="http://schemas.microsoft.com/office/word/2018/wordml" xmlns:w16sdtdh="http://schemas.microsoft.com/office/word/2020/wordml/sdtdatahash" xmlns:w16se="http://schemas.microsoft.com/office/word/2015/wordml/symex" mc:Ignorable="w14 w15 w16se w16cid w16 w16cex w16sdtdh">
   <w:docDefaults>
     <w:rPrDefault>
       <w:rPr>
@@ -2597,7 +4648,7 @@
       </w:pPr>
     </w:pPrDefault>
   </w:docDefaults>
-  <w:latentStyles w:defLockedState="0" w:defUIPriority="99" w:defSemiHidden="0" w:defUnhideWhenUsed="0" w:defQFormat="0" w:count="371">
+  <w:latentStyles w:defLockedState="0" w:defUIPriority="99" w:defSemiHidden="0" w:defUnhideWhenUsed="0" w:defQFormat="0" w:count="376">
     <w:lsdException w:name="Normal" w:uiPriority="0" w:qFormat="1"/>
     <w:lsdException w:name="heading 1" w:uiPriority="9" w:qFormat="1"/>
     <w:lsdException w:name="heading 2" w:semiHidden="1" w:uiPriority="9" w:unhideWhenUsed="1" w:qFormat="1"/>
@@ -2703,7 +4754,6 @@
     <w:lsdException w:name="HTML Sample" w:semiHidden="1" w:unhideWhenUsed="1"/>
     <w:lsdException w:name="HTML Typewriter" w:semiHidden="1" w:unhideWhenUsed="1"/>
     <w:lsdException w:name="HTML Variable" w:semiHidden="1" w:unhideWhenUsed="1"/>
-    <w:lsdException w:name="Normal Table" w:semiHidden="1" w:unhideWhenUsed="1"/>
     <w:lsdException w:name="annotation subject" w:semiHidden="1" w:unhideWhenUsed="1"/>
     <w:lsdException w:name="No List" w:semiHidden="1" w:unhideWhenUsed="1"/>
     <w:lsdException w:name="Outline List 1" w:semiHidden="1" w:unhideWhenUsed="1"/>
@@ -2746,11 +4796,8 @@
     <w:lsdException w:name="Table Contemporary" w:semiHidden="1" w:unhideWhenUsed="1"/>
     <w:lsdException w:name="Table Elegant" w:semiHidden="1" w:unhideWhenUsed="1"/>
     <w:lsdException w:name="Table Professional" w:semiHidden="1" w:unhideWhenUsed="1"/>
-    <w:lsdException w:name="Table Subtle 1" w:semiHidden="1" w:unhideWhenUsed="1"/>
     <w:lsdException w:name="Table Subtle 2" w:semiHidden="1" w:unhideWhenUsed="1"/>
     <w:lsdException w:name="Table Web 1" w:semiHidden="1" w:unhideWhenUsed="1"/>
-    <w:lsdException w:name="Table Web 2" w:semiHidden="1" w:unhideWhenUsed="1"/>
-    <w:lsdException w:name="Table Web 3" w:semiHidden="1" w:unhideWhenUsed="1"/>
     <w:lsdException w:name="Balloon Text" w:semiHidden="1" w:unhideWhenUsed="1"/>
     <w:lsdException w:name="Table Grid" w:uiPriority="39"/>
     <w:lsdException w:name="Table Theme" w:semiHidden="1" w:unhideWhenUsed="1"/>
@@ -2969,6 +5016,11 @@
     <w:lsdException w:name="List Table 5 Dark Accent 6" w:uiPriority="50"/>
     <w:lsdException w:name="List Table 6 Colorful Accent 6" w:uiPriority="51"/>
     <w:lsdException w:name="List Table 7 Colorful Accent 6" w:uiPriority="52"/>
+    <w:lsdException w:name="Mention" w:semiHidden="1" w:unhideWhenUsed="1"/>
+    <w:lsdException w:name="Smart Hyperlink" w:semiHidden="1" w:unhideWhenUsed="1"/>
+    <w:lsdException w:name="Hashtag" w:semiHidden="1" w:unhideWhenUsed="1"/>
+    <w:lsdException w:name="Unresolved Mention" w:semiHidden="1" w:unhideWhenUsed="1"/>
+    <w:lsdException w:name="Smart Link" w:semiHidden="1" w:unhideWhenUsed="1"/>
   </w:latentStyles>
   <w:style w:type="paragraph" w:default="1" w:styleId="a">
     <w:name w:val="Normal"/>
